--- a/reports/Student #4/Testing report.docx
+++ b/reports/Student #4/Testing report.docx
@@ -1712,7 +1712,25 @@
           <w:szCs w:val="22"/>
           <w:lang w:val="en-US"/>
         </w:rPr>
-        <w:t xml:space="preserve">This document presents the outcomes of the tests conducted on the functionalities developed by student 4 for the customer </w:t>
+        <w:t xml:space="preserve">This document presents the outcomes of the tests conducted on the functionalities developed by student 4 for the </w:t>
+      </w:r>
+      <w:proofErr w:type="spellStart"/>
+      <w:r>
+        <w:rPr>
+          <w:sz w:val="22"/>
+          <w:szCs w:val="22"/>
+          <w:lang w:val="en-US"/>
+        </w:rPr>
+        <w:t>rol</w:t>
+      </w:r>
+      <w:proofErr w:type="spellEnd"/>
+      <w:r>
+        <w:rPr>
+          <w:sz w:val="22"/>
+          <w:szCs w:val="22"/>
+          <w:lang w:val="en-US"/>
+        </w:rPr>
+        <w:t xml:space="preserve"> </w:t>
       </w:r>
       <w:r>
         <w:rPr>
@@ -5691,7 +5709,7 @@
                 <w:szCs w:val="20"/>
                 <w:lang w:val="en-US"/>
               </w:rPr>
-              <w:t xml:space="preserve">Create a claim without modifying the claim type class </w:t>
+              <w:t xml:space="preserve">Create a claim without modifying </w:t>
             </w:r>
             <w:proofErr w:type="gramStart"/>
             <w:r>
@@ -5700,7 +5718,7 @@
                 <w:szCs w:val="20"/>
                 <w:lang w:val="en-US"/>
               </w:rPr>
-              <w:t>value(</w:t>
+              <w:t>the claim</w:t>
             </w:r>
             <w:proofErr w:type="gramEnd"/>
             <w:r>
@@ -5709,7 +5727,41 @@
                 <w:szCs w:val="20"/>
                 <w:lang w:val="en-US"/>
               </w:rPr>
-              <w:t>value withing the values listed)</w:t>
+              <w:t xml:space="preserve"> </w:t>
+            </w:r>
+            <w:proofErr w:type="gramStart"/>
+            <w:r>
+              <w:rPr>
+                <w:sz w:val="20"/>
+                <w:szCs w:val="20"/>
+                <w:lang w:val="en-US"/>
+              </w:rPr>
+              <w:t>type class</w:t>
+            </w:r>
+            <w:proofErr w:type="gramEnd"/>
+            <w:r>
+              <w:rPr>
+                <w:sz w:val="20"/>
+                <w:szCs w:val="20"/>
+                <w:lang w:val="en-US"/>
+              </w:rPr>
+              <w:t xml:space="preserve"> value</w:t>
+            </w:r>
+            <w:r>
+              <w:rPr>
+                <w:sz w:val="20"/>
+                <w:szCs w:val="20"/>
+                <w:lang w:val="en-US"/>
+              </w:rPr>
+              <w:t xml:space="preserve"> </w:t>
+            </w:r>
+            <w:r>
+              <w:rPr>
+                <w:sz w:val="20"/>
+                <w:szCs w:val="20"/>
+                <w:lang w:val="en-US"/>
+              </w:rPr>
+              <w:t>(value withing the values listed)</w:t>
             </w:r>
           </w:p>
         </w:tc>
@@ -15737,16 +15789,6 @@
           <w:lang w:val="en-US"/>
         </w:rPr>
       </w:pPr>
-      <w:proofErr w:type="spellStart"/>
-      <w:r>
-        <w:rPr>
-          <w:sz w:val="22"/>
-          <w:szCs w:val="22"/>
-          <w:lang w:val="en-US"/>
-        </w:rPr>
-        <w:t>averageaverage</w:t>
-      </w:r>
-      <w:proofErr w:type="spellEnd"/>
       <w:r>
         <w:rPr>
           <w:noProof/>
@@ -17747,7 +17789,6 @@
                 <w:lang w:val="en-US" w:eastAsia="es-ES"/>
                 <w14:ligatures w14:val="none"/>
               </w:rPr>
-              <w:lastRenderedPageBreak/>
               <w:t>Promedio</w:t>
             </w:r>
             <w:proofErr w:type="spellEnd"/>
@@ -17859,6 +17900,7 @@
                 <w:lang w:val="en-US" w:eastAsia="es-ES"/>
                 <w14:ligatures w14:val="none"/>
               </w:rPr>
+              <w:lastRenderedPageBreak/>
               <w:t>Promedio</w:t>
             </w:r>
             <w:proofErr w:type="spellEnd"/>
@@ -27965,6 +28007,7 @@
   <w:style w:type="character" w:default="1" w:styleId="Fuentedeprrafopredeter">
     <w:name w:val="Default Paragraph Font"/>
     <w:uiPriority w:val="1"/>
+    <w:semiHidden/>
     <w:unhideWhenUsed/>
   </w:style>
   <w:style w:type="table" w:default="1" w:styleId="Tablanormal">

--- a/reports/Student #4/Testing report.docx
+++ b/reports/Student #4/Testing report.docx
@@ -412,7 +412,6 @@
         </w:rPr>
         <w:t xml:space="preserve"> </w:t>
       </w:r>
-      <w:proofErr w:type="gramStart"/>
       <w:r>
         <w:rPr>
           <w:b/>
@@ -421,7 +420,6 @@
         </w:rPr>
         <w:t>may</w:t>
       </w:r>
-      <w:proofErr w:type="gramEnd"/>
       <w:r>
         <w:rPr>
           <w:b/>
@@ -1687,7 +1685,6 @@
         <w:rPr>
           <w:lang w:val="en-US"/>
         </w:rPr>
-        <w:lastRenderedPageBreak/>
         <w:t>1</w:t>
       </w:r>
       <w:r>
@@ -1714,23 +1711,13 @@
         </w:rPr>
         <w:t xml:space="preserve">This document presents the outcomes of the tests conducted on the functionalities developed by student 4 for the </w:t>
       </w:r>
-      <w:proofErr w:type="spellStart"/>
       <w:r>
         <w:rPr>
           <w:sz w:val="22"/>
           <w:szCs w:val="22"/>
           <w:lang w:val="en-US"/>
         </w:rPr>
-        <w:t>rol</w:t>
-      </w:r>
-      <w:proofErr w:type="spellEnd"/>
-      <w:r>
-        <w:rPr>
-          <w:sz w:val="22"/>
-          <w:szCs w:val="22"/>
-          <w:lang w:val="en-US"/>
-        </w:rPr>
-        <w:t xml:space="preserve"> </w:t>
+        <w:t xml:space="preserve">rol </w:t>
       </w:r>
       <w:r>
         <w:rPr>
@@ -1952,16 +1939,10 @@
       </w:pPr>
       <w:bookmarkStart w:id="1" w:name="_Toc199145006"/>
       <w:r>
-        <w:lastRenderedPageBreak/>
         <w:t xml:space="preserve">2. </w:t>
       </w:r>
-      <w:proofErr w:type="spellStart"/>
       <w:r>
-        <w:t>Revision</w:t>
-      </w:r>
-      <w:proofErr w:type="spellEnd"/>
-      <w:r>
-        <w:t xml:space="preserve"> table</w:t>
+        <w:t>Revision table</w:t>
       </w:r>
       <w:bookmarkEnd w:id="1"/>
     </w:p>
@@ -2008,7 +1989,6 @@
                 <w:bCs/>
               </w:rPr>
             </w:pPr>
-            <w:proofErr w:type="spellStart"/>
             <w:r>
               <w:rPr>
                 <w:b/>
@@ -2016,7 +1996,6 @@
               </w:rPr>
               <w:t>Version</w:t>
             </w:r>
-            <w:proofErr w:type="spellEnd"/>
           </w:p>
         </w:tc>
         <w:tc>
@@ -2062,7 +2041,6 @@
                 <w:bCs/>
               </w:rPr>
             </w:pPr>
-            <w:proofErr w:type="spellStart"/>
             <w:r>
               <w:rPr>
                 <w:b/>
@@ -2070,7 +2048,6 @@
               </w:rPr>
               <w:t>Description</w:t>
             </w:r>
-            <w:proofErr w:type="spellEnd"/>
           </w:p>
         </w:tc>
       </w:tr>
@@ -2116,19 +2093,9 @@
             <w:hideMark/>
           </w:tcPr>
           <w:p>
-            <w:proofErr w:type="spellStart"/>
-            <w:r>
-              <w:t>Initial</w:t>
-            </w:r>
-            <w:proofErr w:type="spellEnd"/>
-            <w:r>
-              <w:t xml:space="preserve"> </w:t>
-            </w:r>
-            <w:proofErr w:type="spellStart"/>
-            <w:r>
-              <w:t>version</w:t>
-            </w:r>
-            <w:proofErr w:type="spellEnd"/>
+            <w:r>
+              <w:t>Initial version</w:t>
+            </w:r>
           </w:p>
         </w:tc>
       </w:tr>
@@ -2171,27 +2138,9 @@
             <w:vAlign w:val="center"/>
           </w:tcPr>
           <w:p>
-            <w:proofErr w:type="spellStart"/>
-            <w:r>
-              <w:t>Implementing</w:t>
-            </w:r>
-            <w:proofErr w:type="spellEnd"/>
-            <w:r>
-              <w:t xml:space="preserve"> </w:t>
-            </w:r>
-            <w:proofErr w:type="spellStart"/>
-            <w:r>
-              <w:t>Functional</w:t>
-            </w:r>
-            <w:proofErr w:type="spellEnd"/>
-            <w:r>
-              <w:t xml:space="preserve"> </w:t>
-            </w:r>
-            <w:proofErr w:type="spellStart"/>
-            <w:r>
-              <w:t>Testing</w:t>
-            </w:r>
-            <w:proofErr w:type="spellEnd"/>
+            <w:r>
+              <w:t>Implementing Functional Testing</w:t>
+            </w:r>
           </w:p>
         </w:tc>
       </w:tr>
@@ -2234,19 +2183,9 @@
             <w:vAlign w:val="center"/>
           </w:tcPr>
           <w:p>
-            <w:proofErr w:type="spellStart"/>
-            <w:r>
-              <w:t>Implementing</w:t>
-            </w:r>
-            <w:proofErr w:type="spellEnd"/>
-            <w:r>
-              <w:t xml:space="preserve"> Performance </w:t>
-            </w:r>
-            <w:proofErr w:type="spellStart"/>
-            <w:r>
-              <w:t>Testing</w:t>
-            </w:r>
-            <w:proofErr w:type="spellEnd"/>
+            <w:r>
+              <w:t>Implementing Performance Testing</w:t>
+            </w:r>
           </w:p>
         </w:tc>
       </w:tr>
@@ -2410,15 +2349,12 @@
       </w:pPr>
       <w:bookmarkStart w:id="2" w:name="_Toc199145007"/>
       <w:r>
-        <w:lastRenderedPageBreak/>
         <w:t xml:space="preserve">3. </w:t>
       </w:r>
-      <w:proofErr w:type="spellStart"/>
       <w:r>
         <w:t>Introduction</w:t>
       </w:r>
       <w:bookmarkEnd w:id="2"/>
-      <w:proofErr w:type="spellEnd"/>
     </w:p>
     <w:p>
       <w:pPr>
@@ -2436,7 +2372,6 @@
         </w:rPr>
         <w:t xml:space="preserve">The purpose of this report is to document and evaluate the functional and performance testing conducted on the system developed as part of the Acme ANS project, focusing specifically on the functionalities related to the </w:t>
       </w:r>
-      <w:proofErr w:type="spellStart"/>
       <w:r>
         <w:rPr>
           <w:sz w:val="22"/>
@@ -2445,7 +2380,6 @@
         </w:rPr>
         <w:t>AssistanceAgent</w:t>
       </w:r>
-      <w:proofErr w:type="spellEnd"/>
       <w:r>
         <w:rPr>
           <w:sz w:val="22"/>
@@ -2486,7 +2420,6 @@
         </w:rPr>
         <w:t xml:space="preserve"> </w:t>
       </w:r>
-      <w:proofErr w:type="spellStart"/>
       <w:r>
         <w:rPr>
           <w:sz w:val="22"/>
@@ -2495,7 +2428,6 @@
         </w:rPr>
         <w:t>TrackingLog</w:t>
       </w:r>
-      <w:proofErr w:type="spellEnd"/>
       <w:r>
         <w:rPr>
           <w:sz w:val="22"/>
@@ -2536,25 +2468,7 @@
           <w:szCs w:val="22"/>
           <w:lang w:val="en-US"/>
         </w:rPr>
-        <w:t xml:space="preserve">This report offers a thorough overview of the quality assurance process, providing valuable insights </w:t>
-      </w:r>
-      <w:proofErr w:type="gramStart"/>
-      <w:r>
-        <w:rPr>
-          <w:sz w:val="22"/>
-          <w:szCs w:val="22"/>
-          <w:lang w:val="en-US"/>
-        </w:rPr>
-        <w:t>for</w:t>
-      </w:r>
-      <w:proofErr w:type="gramEnd"/>
-      <w:r>
-        <w:rPr>
-          <w:sz w:val="22"/>
-          <w:szCs w:val="22"/>
-          <w:lang w:val="en-US"/>
-        </w:rPr>
-        <w:t xml:space="preserve"> assessment and ongoing improvement.</w:t>
+        <w:t>This report offers a thorough overview of the quality assurance process, providing valuable insights for assessment and ongoing improvement.</w:t>
       </w:r>
     </w:p>
     <w:p>
@@ -2734,7 +2648,6 @@
         <w:rPr>
           <w:lang w:val="en-US"/>
         </w:rPr>
-        <w:lastRenderedPageBreak/>
         <w:t xml:space="preserve">4. </w:t>
       </w:r>
       <w:r>
@@ -2837,7 +2750,6 @@
                 <w:szCs w:val="22"/>
               </w:rPr>
             </w:pPr>
-            <w:proofErr w:type="spellStart"/>
             <w:r>
               <w:rPr>
                 <w:sz w:val="22"/>
@@ -2845,7 +2757,6 @@
               </w:rPr>
               <w:t>Description</w:t>
             </w:r>
-            <w:proofErr w:type="spellEnd"/>
           </w:p>
         </w:tc>
         <w:tc>
@@ -2863,7 +2774,6 @@
                 <w:szCs w:val="22"/>
               </w:rPr>
             </w:pPr>
-            <w:proofErr w:type="spellStart"/>
             <w:r>
               <w:rPr>
                 <w:sz w:val="22"/>
@@ -2871,7 +2781,6 @@
               </w:rPr>
               <w:t>Result</w:t>
             </w:r>
-            <w:proofErr w:type="spellEnd"/>
           </w:p>
         </w:tc>
         <w:tc>
@@ -2896,18 +2805,8 @@
                 <w:sz w:val="22"/>
                 <w:szCs w:val="22"/>
               </w:rPr>
-              <w:t xml:space="preserve">Bugs </w:t>
-            </w:r>
-            <w:proofErr w:type="spellStart"/>
-            <w:r>
-              <w:rPr>
-                <w:rFonts w:asciiTheme="majorHAnsi" w:hAnsiTheme="majorHAnsi"/>
-                <w:sz w:val="22"/>
-                <w:szCs w:val="22"/>
-              </w:rPr>
-              <w:t>detected</w:t>
-            </w:r>
-            <w:proofErr w:type="spellEnd"/>
+              <w:t>Bugs detected</w:t>
+            </w:r>
           </w:p>
         </w:tc>
       </w:tr>
@@ -2928,53 +2827,19 @@
                 <w:szCs w:val="20"/>
               </w:rPr>
             </w:pPr>
-            <w:proofErr w:type="spellStart"/>
-            <w:r>
-              <w:rPr>
-                <w:sz w:val="20"/>
-                <w:szCs w:val="20"/>
-              </w:rPr>
-              <w:t>List</w:t>
-            </w:r>
-            <w:proofErr w:type="spellEnd"/>
-            <w:r>
-              <w:rPr>
-                <w:sz w:val="20"/>
-                <w:szCs w:val="20"/>
-              </w:rPr>
-              <w:t xml:space="preserve"> </w:t>
-            </w:r>
-            <w:proofErr w:type="spellStart"/>
-            <w:r>
-              <w:rPr>
-                <w:sz w:val="20"/>
-                <w:szCs w:val="20"/>
-              </w:rPr>
-              <w:t>Claims</w:t>
-            </w:r>
-            <w:proofErr w:type="spellEnd"/>
-            <w:r>
-              <w:rPr>
-                <w:sz w:val="20"/>
-                <w:szCs w:val="20"/>
-              </w:rPr>
-              <w:t xml:space="preserve"> </w:t>
-            </w:r>
-            <w:proofErr w:type="spellStart"/>
-            <w:r>
-              <w:rPr>
-                <w:sz w:val="20"/>
-                <w:szCs w:val="20"/>
-              </w:rPr>
-              <w:t>not</w:t>
-            </w:r>
-            <w:proofErr w:type="spellEnd"/>
-            <w:r>
-              <w:rPr>
-                <w:sz w:val="20"/>
-                <w:szCs w:val="20"/>
-              </w:rPr>
-              <w:t xml:space="preserve"> resolved</w:t>
+            <w:r>
+              <w:rPr>
+                <w:sz w:val="20"/>
+                <w:szCs w:val="20"/>
+              </w:rPr>
+              <w:t xml:space="preserve">List </w:t>
+            </w:r>
+            <w:r>
+              <w:rPr>
+                <w:sz w:val="20"/>
+                <w:szCs w:val="20"/>
+              </w:rPr>
+              <w:t>Claims not resolved</w:t>
             </w:r>
           </w:p>
         </w:tc>
@@ -3047,7 +2912,6 @@
                 <w:szCs w:val="20"/>
               </w:rPr>
             </w:pPr>
-            <w:proofErr w:type="spellStart"/>
             <w:r>
               <w:rPr>
                 <w:sz w:val="20"/>
@@ -3055,7 +2919,6 @@
               </w:rPr>
               <w:t>None</w:t>
             </w:r>
-            <w:proofErr w:type="spellEnd"/>
           </w:p>
         </w:tc>
       </w:tr>
@@ -3073,37 +2936,12 @@
                 <w:szCs w:val="20"/>
               </w:rPr>
             </w:pPr>
-            <w:proofErr w:type="spellStart"/>
-            <w:r>
-              <w:rPr>
-                <w:sz w:val="20"/>
-                <w:szCs w:val="20"/>
-              </w:rPr>
-              <w:t>List</w:t>
-            </w:r>
-            <w:proofErr w:type="spellEnd"/>
-            <w:r>
-              <w:rPr>
-                <w:sz w:val="20"/>
-                <w:szCs w:val="20"/>
-              </w:rPr>
-              <w:t xml:space="preserve"> </w:t>
-            </w:r>
-            <w:proofErr w:type="spellStart"/>
-            <w:r>
-              <w:rPr>
-                <w:sz w:val="20"/>
-                <w:szCs w:val="20"/>
-              </w:rPr>
-              <w:t>Claims</w:t>
-            </w:r>
-            <w:proofErr w:type="spellEnd"/>
-            <w:r>
-              <w:rPr>
-                <w:sz w:val="20"/>
-                <w:szCs w:val="20"/>
-              </w:rPr>
-              <w:t xml:space="preserve"> resolved</w:t>
+            <w:r>
+              <w:rPr>
+                <w:sz w:val="20"/>
+                <w:szCs w:val="20"/>
+              </w:rPr>
+              <w:t>List Claims resolved</w:t>
             </w:r>
           </w:p>
         </w:tc>
@@ -3228,28 +3066,8 @@
                 <w:szCs w:val="20"/>
                 <w:lang w:val="en-US"/>
               </w:rPr>
-              <w:t xml:space="preserve">An error appeared access </w:t>
-            </w:r>
-            <w:proofErr w:type="gramStart"/>
-            <w:r>
-              <w:rPr>
-                <w:sz w:val="20"/>
-                <w:szCs w:val="20"/>
-                <w:lang w:val="en-US"/>
-              </w:rPr>
-              <w:t xml:space="preserve">not </w:t>
-            </w:r>
-            <w:proofErr w:type="spellStart"/>
-            <w:r>
-              <w:rPr>
-                <w:sz w:val="20"/>
-                <w:szCs w:val="20"/>
-                <w:lang w:val="en-US"/>
-              </w:rPr>
-              <w:t>authorise</w:t>
-            </w:r>
-            <w:proofErr w:type="spellEnd"/>
-            <w:proofErr w:type="gramEnd"/>
+              <w:t>An error appeared access not authorise</w:t>
+            </w:r>
           </w:p>
         </w:tc>
         <w:tc>
@@ -3265,7 +3083,6 @@
                 <w:szCs w:val="20"/>
               </w:rPr>
             </w:pPr>
-            <w:proofErr w:type="spellStart"/>
             <w:r>
               <w:rPr>
                 <w:sz w:val="20"/>
@@ -3273,7 +3090,6 @@
               </w:rPr>
               <w:t>None</w:t>
             </w:r>
-            <w:proofErr w:type="spellEnd"/>
           </w:p>
         </w:tc>
       </w:tr>
@@ -3322,18 +3138,8 @@
                 <w:szCs w:val="20"/>
                 <w:lang w:val="en-US"/>
               </w:rPr>
-              <w:t xml:space="preserve">An error appeared access </w:t>
-            </w:r>
-            <w:proofErr w:type="gramStart"/>
-            <w:r>
-              <w:rPr>
-                <w:sz w:val="20"/>
-                <w:szCs w:val="20"/>
-                <w:lang w:val="en-US"/>
-              </w:rPr>
-              <w:t>not authorize</w:t>
-            </w:r>
-            <w:proofErr w:type="gramEnd"/>
+              <w:t>An error appeared access not authorize</w:t>
+            </w:r>
           </w:p>
         </w:tc>
         <w:tc>
@@ -3433,28 +3239,8 @@
                 <w:szCs w:val="20"/>
                 <w:lang w:val="en-US"/>
               </w:rPr>
-              <w:t xml:space="preserve">An error appeared access </w:t>
-            </w:r>
-            <w:proofErr w:type="gramStart"/>
-            <w:r>
-              <w:rPr>
-                <w:sz w:val="20"/>
-                <w:szCs w:val="20"/>
-                <w:lang w:val="en-US"/>
-              </w:rPr>
-              <w:t xml:space="preserve">not </w:t>
-            </w:r>
-            <w:proofErr w:type="spellStart"/>
-            <w:r>
-              <w:rPr>
-                <w:sz w:val="20"/>
-                <w:szCs w:val="20"/>
-                <w:lang w:val="en-US"/>
-              </w:rPr>
-              <w:t>authorise</w:t>
-            </w:r>
-            <w:proofErr w:type="spellEnd"/>
-            <w:proofErr w:type="gramEnd"/>
+              <w:t>An error appeared access not authorise</w:t>
+            </w:r>
           </w:p>
         </w:tc>
         <w:tc>
@@ -3470,7 +3256,6 @@
                 <w:szCs w:val="20"/>
               </w:rPr>
             </w:pPr>
-            <w:proofErr w:type="spellStart"/>
             <w:r>
               <w:rPr>
                 <w:sz w:val="20"/>
@@ -3478,7 +3263,6 @@
               </w:rPr>
               <w:t>None</w:t>
             </w:r>
-            <w:proofErr w:type="spellEnd"/>
           </w:p>
         </w:tc>
       </w:tr>
@@ -3527,25 +3311,7 @@
                 <w:szCs w:val="20"/>
                 <w:lang w:val="en-US"/>
               </w:rPr>
-              <w:t xml:space="preserve">n </w:t>
-            </w:r>
-            <w:proofErr w:type="gramStart"/>
-            <w:r>
-              <w:rPr>
-                <w:sz w:val="20"/>
-                <w:szCs w:val="20"/>
-                <w:lang w:val="en-US"/>
-              </w:rPr>
-              <w:t>assistance</w:t>
-            </w:r>
-            <w:proofErr w:type="gramEnd"/>
-            <w:r>
-              <w:rPr>
-                <w:sz w:val="20"/>
-                <w:szCs w:val="20"/>
-                <w:lang w:val="en-US"/>
-              </w:rPr>
-              <w:t xml:space="preserve"> agent</w:t>
+              <w:t>n assistance agent</w:t>
             </w:r>
           </w:p>
         </w:tc>
@@ -3569,28 +3335,8 @@
                 <w:szCs w:val="20"/>
                 <w:lang w:val="en-US"/>
               </w:rPr>
-              <w:t xml:space="preserve">An error appeared access </w:t>
-            </w:r>
-            <w:proofErr w:type="gramStart"/>
-            <w:r>
-              <w:rPr>
-                <w:sz w:val="20"/>
-                <w:szCs w:val="20"/>
-                <w:lang w:val="en-US"/>
-              </w:rPr>
-              <w:t xml:space="preserve">not </w:t>
-            </w:r>
-            <w:proofErr w:type="spellStart"/>
-            <w:r>
-              <w:rPr>
-                <w:sz w:val="20"/>
-                <w:szCs w:val="20"/>
-                <w:lang w:val="en-US"/>
-              </w:rPr>
-              <w:t>authorise</w:t>
-            </w:r>
-            <w:proofErr w:type="spellEnd"/>
-            <w:proofErr w:type="gramEnd"/>
+              <w:t>An error appeared access not authorise</w:t>
+            </w:r>
           </w:p>
         </w:tc>
         <w:tc>
@@ -3642,25 +3388,7 @@
                 <w:szCs w:val="20"/>
                 <w:lang w:val="en-US"/>
               </w:rPr>
-              <w:t xml:space="preserve">List </w:t>
-            </w:r>
-            <w:proofErr w:type="spellStart"/>
-            <w:r>
-              <w:rPr>
-                <w:sz w:val="20"/>
-                <w:szCs w:val="20"/>
-                <w:lang w:val="en-US"/>
-              </w:rPr>
-              <w:t>trackingLogs</w:t>
-            </w:r>
-            <w:proofErr w:type="spellEnd"/>
-            <w:r>
-              <w:rPr>
-                <w:sz w:val="20"/>
-                <w:szCs w:val="20"/>
-                <w:lang w:val="en-US"/>
-              </w:rPr>
-              <w:t xml:space="preserve"> of a c</w:t>
+              <w:t>List trackingLogs of a c</w:t>
             </w:r>
             <w:r>
               <w:rPr>
@@ -3700,25 +3428,7 @@
                 <w:szCs w:val="20"/>
                 <w:lang w:val="en-US"/>
               </w:rPr>
-              <w:t xml:space="preserve"> tracking logs belonging to that claim </w:t>
-            </w:r>
-            <w:proofErr w:type="gramStart"/>
-            <w:r>
-              <w:rPr>
-                <w:sz w:val="20"/>
-                <w:szCs w:val="20"/>
-                <w:lang w:val="en-US"/>
-              </w:rPr>
-              <w:t>where</w:t>
-            </w:r>
-            <w:proofErr w:type="gramEnd"/>
-            <w:r>
-              <w:rPr>
-                <w:sz w:val="20"/>
-                <w:szCs w:val="20"/>
-                <w:lang w:val="en-US"/>
-              </w:rPr>
-              <w:t xml:space="preserve"> shown</w:t>
+              <w:t xml:space="preserve"> tracking logs belonging to that claim where shown</w:t>
             </w:r>
           </w:p>
         </w:tc>
@@ -3735,7 +3445,6 @@
                 <w:szCs w:val="20"/>
               </w:rPr>
             </w:pPr>
-            <w:proofErr w:type="spellStart"/>
             <w:r>
               <w:rPr>
                 <w:sz w:val="20"/>
@@ -3743,7 +3452,6 @@
               </w:rPr>
               <w:t>None</w:t>
             </w:r>
-            <w:proofErr w:type="spellEnd"/>
           </w:p>
         </w:tc>
       </w:tr>
@@ -3768,25 +3476,7 @@
                 <w:szCs w:val="20"/>
                 <w:lang w:val="en-US"/>
               </w:rPr>
-              <w:t xml:space="preserve">List tracking logs of a claim that </w:t>
-            </w:r>
-            <w:proofErr w:type="gramStart"/>
-            <w:r>
-              <w:rPr>
-                <w:sz w:val="20"/>
-                <w:szCs w:val="20"/>
-                <w:lang w:val="en-US"/>
-              </w:rPr>
-              <w:t>don’t belongs</w:t>
-            </w:r>
-            <w:proofErr w:type="gramEnd"/>
-            <w:r>
-              <w:rPr>
-                <w:sz w:val="20"/>
-                <w:szCs w:val="20"/>
-                <w:lang w:val="en-US"/>
-              </w:rPr>
-              <w:t xml:space="preserve"> to the authenticated assistance agent</w:t>
+              <w:t>List tracking logs of a claim with value masterId = aaaa</w:t>
             </w:r>
           </w:p>
         </w:tc>
@@ -3810,28 +3500,8 @@
                 <w:szCs w:val="20"/>
                 <w:lang w:val="en-US"/>
               </w:rPr>
-              <w:t xml:space="preserve">An error appeared access </w:t>
-            </w:r>
-            <w:proofErr w:type="gramStart"/>
-            <w:r>
-              <w:rPr>
-                <w:sz w:val="20"/>
-                <w:szCs w:val="20"/>
-                <w:lang w:val="en-US"/>
-              </w:rPr>
-              <w:t xml:space="preserve">not </w:t>
-            </w:r>
-            <w:proofErr w:type="spellStart"/>
-            <w:r>
-              <w:rPr>
-                <w:sz w:val="20"/>
-                <w:szCs w:val="20"/>
-                <w:lang w:val="en-US"/>
-              </w:rPr>
-              <w:t>authorise</w:t>
-            </w:r>
-            <w:proofErr w:type="spellEnd"/>
-            <w:proofErr w:type="gramEnd"/>
+              <w:t>An error appeared access not authorize</w:t>
+            </w:r>
           </w:p>
         </w:tc>
         <w:tc>
@@ -3845,17 +3515,17 @@
               <w:rPr>
                 <w:sz w:val="20"/>
                 <w:szCs w:val="20"/>
-              </w:rPr>
-            </w:pPr>
-            <w:proofErr w:type="spellStart"/>
-            <w:r>
-              <w:rPr>
-                <w:sz w:val="20"/>
-                <w:szCs w:val="20"/>
+                <w:lang w:val="en-US"/>
+              </w:rPr>
+            </w:pPr>
+            <w:r>
+              <w:rPr>
+                <w:sz w:val="20"/>
+                <w:szCs w:val="20"/>
+                <w:lang w:val="en-US"/>
               </w:rPr>
               <w:t>None</w:t>
             </w:r>
-            <w:proofErr w:type="spellEnd"/>
           </w:p>
         </w:tc>
       </w:tr>
@@ -3883,6 +3553,78 @@
                 <w:szCs w:val="20"/>
                 <w:lang w:val="en-US"/>
               </w:rPr>
+              <w:t>List tracking logs of a claim that don’t belongs to the authenticated assistance agent</w:t>
+            </w:r>
+          </w:p>
+        </w:tc>
+        <w:tc>
+          <w:tcPr>
+            <w:tcW w:w="2831" w:type="dxa"/>
+          </w:tcPr>
+          <w:p>
+            <w:pPr>
+              <w:jc w:val="center"/>
+              <w:cnfStyle w:val="000000100000" w:firstRow="0" w:lastRow="0" w:firstColumn="0" w:lastColumn="0" w:oddVBand="0" w:evenVBand="0" w:oddHBand="1" w:evenHBand="0" w:firstRowFirstColumn="0" w:firstRowLastColumn="0" w:lastRowFirstColumn="0" w:lastRowLastColumn="0"/>
+              <w:rPr>
+                <w:sz w:val="20"/>
+                <w:szCs w:val="20"/>
+                <w:lang w:val="en-US"/>
+              </w:rPr>
+            </w:pPr>
+            <w:r>
+              <w:rPr>
+                <w:sz w:val="20"/>
+                <w:szCs w:val="20"/>
+                <w:lang w:val="en-US"/>
+              </w:rPr>
+              <w:t>An error appeared access not authorise</w:t>
+            </w:r>
+          </w:p>
+        </w:tc>
+        <w:tc>
+          <w:tcPr>
+            <w:tcW w:w="2832" w:type="dxa"/>
+          </w:tcPr>
+          <w:p>
+            <w:pPr>
+              <w:jc w:val="center"/>
+              <w:cnfStyle w:val="000000100000" w:firstRow="0" w:lastRow="0" w:firstColumn="0" w:lastColumn="0" w:oddVBand="0" w:evenVBand="0" w:oddHBand="1" w:evenHBand="0" w:firstRowFirstColumn="0" w:firstRowLastColumn="0" w:lastRowFirstColumn="0" w:lastRowLastColumn="0"/>
+              <w:rPr>
+                <w:sz w:val="20"/>
+                <w:szCs w:val="20"/>
+              </w:rPr>
+            </w:pPr>
+            <w:r>
+              <w:rPr>
+                <w:sz w:val="20"/>
+                <w:szCs w:val="20"/>
+              </w:rPr>
+              <w:t>None</w:t>
+            </w:r>
+          </w:p>
+        </w:tc>
+      </w:tr>
+      <w:tr>
+        <w:tc>
+          <w:tcPr>
+            <w:cnfStyle w:val="001000000000" w:firstRow="0" w:lastRow="0" w:firstColumn="1" w:lastColumn="0" w:oddVBand="0" w:evenVBand="0" w:oddHBand="0" w:evenHBand="0" w:firstRowFirstColumn="0" w:firstRowLastColumn="0" w:lastRowFirstColumn="0" w:lastRowLastColumn="0"/>
+            <w:tcW w:w="2831" w:type="dxa"/>
+          </w:tcPr>
+          <w:p>
+            <w:pPr>
+              <w:jc w:val="center"/>
+              <w:rPr>
+                <w:sz w:val="20"/>
+                <w:szCs w:val="20"/>
+                <w:lang w:val="en-US"/>
+              </w:rPr>
+            </w:pPr>
+            <w:r>
+              <w:rPr>
+                <w:sz w:val="20"/>
+                <w:szCs w:val="20"/>
+                <w:lang w:val="en-US"/>
+              </w:rPr>
               <w:t xml:space="preserve">List </w:t>
             </w:r>
             <w:r>
@@ -3918,41 +3660,21 @@
           <w:p>
             <w:pPr>
               <w:jc w:val="center"/>
-              <w:cnfStyle w:val="000000100000" w:firstRow="0" w:lastRow="0" w:firstColumn="0" w:lastColumn="0" w:oddVBand="0" w:evenVBand="0" w:oddHBand="1" w:evenHBand="0" w:firstRowFirstColumn="0" w:firstRowLastColumn="0" w:lastRowFirstColumn="0" w:lastRowLastColumn="0"/>
-              <w:rPr>
-                <w:sz w:val="20"/>
-                <w:szCs w:val="20"/>
-                <w:lang w:val="en-US"/>
-              </w:rPr>
-            </w:pPr>
-            <w:r>
-              <w:rPr>
-                <w:sz w:val="20"/>
-                <w:szCs w:val="20"/>
-                <w:lang w:val="en-US"/>
-              </w:rPr>
-              <w:t xml:space="preserve">An error appeared access </w:t>
-            </w:r>
-            <w:proofErr w:type="gramStart"/>
-            <w:r>
-              <w:rPr>
-                <w:sz w:val="20"/>
-                <w:szCs w:val="20"/>
-                <w:lang w:val="en-US"/>
-              </w:rPr>
-              <w:t xml:space="preserve">not </w:t>
-            </w:r>
-            <w:proofErr w:type="spellStart"/>
-            <w:r>
-              <w:rPr>
-                <w:sz w:val="20"/>
-                <w:szCs w:val="20"/>
-                <w:lang w:val="en-US"/>
-              </w:rPr>
-              <w:t>authorise</w:t>
-            </w:r>
-            <w:proofErr w:type="spellEnd"/>
-            <w:proofErr w:type="gramEnd"/>
+              <w:cnfStyle w:val="000000000000" w:firstRow="0" w:lastRow="0" w:firstColumn="0" w:lastColumn="0" w:oddVBand="0" w:evenVBand="0" w:oddHBand="0" w:evenHBand="0" w:firstRowFirstColumn="0" w:firstRowLastColumn="0" w:lastRowFirstColumn="0" w:lastRowLastColumn="0"/>
+              <w:rPr>
+                <w:sz w:val="20"/>
+                <w:szCs w:val="20"/>
+                <w:lang w:val="en-US"/>
+              </w:rPr>
+            </w:pPr>
+            <w:r>
+              <w:rPr>
+                <w:sz w:val="20"/>
+                <w:szCs w:val="20"/>
+                <w:lang w:val="en-US"/>
+              </w:rPr>
+              <w:t>An error appeared access not authorise</w:t>
+            </w:r>
           </w:p>
         </w:tc>
         <w:tc>
@@ -3962,13 +3684,12 @@
           <w:p>
             <w:pPr>
               <w:jc w:val="center"/>
-              <w:cnfStyle w:val="000000100000" w:firstRow="0" w:lastRow="0" w:firstColumn="0" w:lastColumn="0" w:oddVBand="0" w:evenVBand="0" w:oddHBand="1" w:evenHBand="0" w:firstRowFirstColumn="0" w:firstRowLastColumn="0" w:lastRowFirstColumn="0" w:lastRowLastColumn="0"/>
-              <w:rPr>
-                <w:sz w:val="20"/>
-                <w:szCs w:val="20"/>
-              </w:rPr>
-            </w:pPr>
-            <w:proofErr w:type="spellStart"/>
+              <w:cnfStyle w:val="000000000000" w:firstRow="0" w:lastRow="0" w:firstColumn="0" w:lastColumn="0" w:oddVBand="0" w:evenVBand="0" w:oddHBand="0" w:evenHBand="0" w:firstRowFirstColumn="0" w:firstRowLastColumn="0" w:lastRowFirstColumn="0" w:lastRowLastColumn="0"/>
+              <w:rPr>
+                <w:sz w:val="20"/>
+                <w:szCs w:val="20"/>
+              </w:rPr>
+            </w:pPr>
             <w:r>
               <w:rPr>
                 <w:sz w:val="20"/>
@@ -3976,7 +3697,6 @@
               </w:rPr>
               <w:t>None</w:t>
             </w:r>
-            <w:proofErr w:type="spellEnd"/>
           </w:p>
         </w:tc>
       </w:tr>
@@ -4058,7 +3778,6 @@
                 <w:szCs w:val="22"/>
               </w:rPr>
             </w:pPr>
-            <w:proofErr w:type="spellStart"/>
             <w:r>
               <w:rPr>
                 <w:sz w:val="22"/>
@@ -4066,7 +3785,6 @@
               </w:rPr>
               <w:t>Description</w:t>
             </w:r>
-            <w:proofErr w:type="spellEnd"/>
           </w:p>
         </w:tc>
         <w:tc>
@@ -4084,7 +3802,6 @@
                 <w:szCs w:val="22"/>
               </w:rPr>
             </w:pPr>
-            <w:proofErr w:type="spellStart"/>
             <w:r>
               <w:rPr>
                 <w:sz w:val="22"/>
@@ -4092,7 +3809,6 @@
               </w:rPr>
               <w:t>Result</w:t>
             </w:r>
-            <w:proofErr w:type="spellEnd"/>
           </w:p>
         </w:tc>
         <w:tc>
@@ -4117,18 +3833,8 @@
                 <w:sz w:val="22"/>
                 <w:szCs w:val="22"/>
               </w:rPr>
-              <w:t xml:space="preserve">Bugs </w:t>
-            </w:r>
-            <w:proofErr w:type="spellStart"/>
-            <w:r>
-              <w:rPr>
-                <w:rFonts w:asciiTheme="majorHAnsi" w:hAnsiTheme="majorHAnsi"/>
-                <w:sz w:val="22"/>
-                <w:szCs w:val="22"/>
-              </w:rPr>
-              <w:t>detected</w:t>
-            </w:r>
-            <w:proofErr w:type="spellEnd"/>
+              <w:t>Bugs detected</w:t>
+            </w:r>
           </w:p>
         </w:tc>
       </w:tr>
@@ -4156,7 +3862,6 @@
               </w:rPr>
               <w:t xml:space="preserve">Show a </w:t>
             </w:r>
-            <w:proofErr w:type="spellStart"/>
             <w:r>
               <w:rPr>
                 <w:sz w:val="20"/>
@@ -4164,7 +3869,6 @@
               </w:rPr>
               <w:t>claim</w:t>
             </w:r>
-            <w:proofErr w:type="spellEnd"/>
           </w:p>
         </w:tc>
         <w:tc>
@@ -4220,7 +3924,6 @@
                 <w:szCs w:val="20"/>
               </w:rPr>
             </w:pPr>
-            <w:proofErr w:type="spellStart"/>
             <w:r>
               <w:rPr>
                 <w:sz w:val="20"/>
@@ -4228,7 +3931,6 @@
               </w:rPr>
               <w:t>None</w:t>
             </w:r>
-            <w:proofErr w:type="spellEnd"/>
           </w:p>
         </w:tc>
       </w:tr>
@@ -4253,31 +3955,15 @@
                 <w:szCs w:val="20"/>
                 <w:lang w:val="en-US"/>
               </w:rPr>
-              <w:t xml:space="preserve">Show a </w:t>
-            </w:r>
-            <w:r>
-              <w:rPr>
-                <w:sz w:val="20"/>
-                <w:szCs w:val="20"/>
-                <w:lang w:val="en-US"/>
-              </w:rPr>
-              <w:t>claim</w:t>
-            </w:r>
-            <w:r>
-              <w:rPr>
-                <w:sz w:val="20"/>
-                <w:szCs w:val="20"/>
-                <w:lang w:val="en-US"/>
-              </w:rPr>
-              <w:t xml:space="preserve"> that doesn't belong to the authenticated </w:t>
-            </w:r>
-            <w:r>
-              <w:rPr>
-                <w:sz w:val="20"/>
-                <w:szCs w:val="20"/>
-                <w:lang w:val="en-US"/>
-              </w:rPr>
-              <w:t>assistance agent</w:t>
+              <w:t>Show a claim with v</w:t>
+            </w:r>
+            <w:r>
+              <w:rPr>
+                <w:sz w:val="20"/>
+                <w:szCs w:val="20"/>
+                <w:lang w:val="en-US"/>
+              </w:rPr>
+              <w:t>alue id = aaaa</w:t>
             </w:r>
           </w:p>
         </w:tc>
@@ -4301,28 +3987,16 @@
                 <w:szCs w:val="20"/>
                 <w:lang w:val="en-US"/>
               </w:rPr>
-              <w:t xml:space="preserve">An error appeared access </w:t>
-            </w:r>
-            <w:proofErr w:type="gramStart"/>
-            <w:r>
-              <w:rPr>
-                <w:sz w:val="20"/>
-                <w:szCs w:val="20"/>
-                <w:lang w:val="en-US"/>
-              </w:rPr>
-              <w:t xml:space="preserve">not </w:t>
-            </w:r>
-            <w:proofErr w:type="spellStart"/>
-            <w:r>
-              <w:rPr>
-                <w:sz w:val="20"/>
-                <w:szCs w:val="20"/>
-                <w:lang w:val="en-US"/>
-              </w:rPr>
-              <w:t>authorise</w:t>
-            </w:r>
-            <w:proofErr w:type="spellEnd"/>
-            <w:proofErr w:type="gramEnd"/>
+              <w:t>An error a</w:t>
+            </w:r>
+            <w:r>
+              <w:rPr>
+                <w:sz w:val="20"/>
+                <w:szCs w:val="20"/>
+                <w:lang w:val="en-US"/>
+              </w:rPr>
+              <w:t>ppeared access not authorize</w:t>
+            </w:r>
           </w:p>
         </w:tc>
         <w:tc>
@@ -4336,17 +4010,17 @@
               <w:rPr>
                 <w:sz w:val="20"/>
                 <w:szCs w:val="20"/>
-              </w:rPr>
-            </w:pPr>
-            <w:proofErr w:type="spellStart"/>
-            <w:r>
-              <w:rPr>
-                <w:sz w:val="20"/>
-                <w:szCs w:val="20"/>
+                <w:lang w:val="en-US"/>
+              </w:rPr>
+            </w:pPr>
+            <w:r>
+              <w:rPr>
+                <w:sz w:val="20"/>
+                <w:szCs w:val="20"/>
+                <w:lang w:val="en-US"/>
               </w:rPr>
               <w:t>None</w:t>
             </w:r>
-            <w:proofErr w:type="spellEnd"/>
           </w:p>
         </w:tc>
       </w:tr>
@@ -4374,7 +4048,6 @@
                 <w:szCs w:val="20"/>
                 <w:lang w:val="en-US"/>
               </w:rPr>
-              <w:lastRenderedPageBreak/>
               <w:t xml:space="preserve">Show a </w:t>
             </w:r>
             <w:r>
@@ -4391,15 +4064,15 @@
                 <w:szCs w:val="20"/>
                 <w:lang w:val="en-US"/>
               </w:rPr>
-              <w:t xml:space="preserve"> with another user who is not a</w:t>
-            </w:r>
-            <w:r>
-              <w:rPr>
-                <w:sz w:val="20"/>
-                <w:szCs w:val="20"/>
-                <w:lang w:val="en-US"/>
-              </w:rPr>
-              <w:t>n assistance agent</w:t>
+              <w:t xml:space="preserve"> that doesn't belong to the authenticated </w:t>
+            </w:r>
+            <w:r>
+              <w:rPr>
+                <w:sz w:val="20"/>
+                <w:szCs w:val="20"/>
+                <w:lang w:val="en-US"/>
+              </w:rPr>
+              <w:t>assistance agent</w:t>
             </w:r>
           </w:p>
         </w:tc>
@@ -4423,28 +4096,8 @@
                 <w:szCs w:val="20"/>
                 <w:lang w:val="en-US"/>
               </w:rPr>
-              <w:t xml:space="preserve">An error appeared access </w:t>
-            </w:r>
-            <w:proofErr w:type="gramStart"/>
-            <w:r>
-              <w:rPr>
-                <w:sz w:val="20"/>
-                <w:szCs w:val="20"/>
-                <w:lang w:val="en-US"/>
-              </w:rPr>
-              <w:t xml:space="preserve">not </w:t>
-            </w:r>
-            <w:proofErr w:type="spellStart"/>
-            <w:r>
-              <w:rPr>
-                <w:sz w:val="20"/>
-                <w:szCs w:val="20"/>
-                <w:lang w:val="en-US"/>
-              </w:rPr>
-              <w:t>authorise</w:t>
-            </w:r>
-            <w:proofErr w:type="spellEnd"/>
-            <w:proofErr w:type="gramEnd"/>
+              <w:t>An error appeared access not authorise</w:t>
+            </w:r>
           </w:p>
         </w:tc>
         <w:tc>
@@ -4460,7 +4113,6 @@
                 <w:szCs w:val="20"/>
               </w:rPr>
             </w:pPr>
-            <w:proofErr w:type="spellStart"/>
             <w:r>
               <w:rPr>
                 <w:sz w:val="20"/>
@@ -4468,7 +4120,6 @@
               </w:rPr>
               <w:t>None</w:t>
             </w:r>
-            <w:proofErr w:type="spellEnd"/>
           </w:p>
         </w:tc>
       </w:tr>
@@ -4484,12 +4135,14 @@
               <w:rPr>
                 <w:sz w:val="20"/>
                 <w:szCs w:val="20"/>
-              </w:rPr>
-            </w:pPr>
-            <w:r>
-              <w:rPr>
-                <w:sz w:val="20"/>
-                <w:szCs w:val="20"/>
+                <w:lang w:val="en-US"/>
+              </w:rPr>
+            </w:pPr>
+            <w:r>
+              <w:rPr>
+                <w:sz w:val="20"/>
+                <w:szCs w:val="20"/>
+                <w:lang w:val="en-US"/>
               </w:rPr>
               <w:t xml:space="preserve">Show a </w:t>
             </w:r>
@@ -4497,15 +4150,25 @@
               <w:rPr>
                 <w:sz w:val="20"/>
                 <w:szCs w:val="20"/>
-              </w:rPr>
-              <w:t>tracking log</w:t>
-            </w:r>
-            <w:r>
-              <w:rPr>
-                <w:sz w:val="20"/>
-                <w:szCs w:val="20"/>
-              </w:rPr>
-              <w:t xml:space="preserve"> </w:t>
+                <w:lang w:val="en-US"/>
+              </w:rPr>
+              <w:t>claim</w:t>
+            </w:r>
+            <w:r>
+              <w:rPr>
+                <w:sz w:val="20"/>
+                <w:szCs w:val="20"/>
+                <w:lang w:val="en-US"/>
+              </w:rPr>
+              <w:t xml:space="preserve"> with another user who is not a</w:t>
+            </w:r>
+            <w:r>
+              <w:rPr>
+                <w:sz w:val="20"/>
+                <w:szCs w:val="20"/>
+                <w:lang w:val="en-US"/>
+              </w:rPr>
+              <w:t>n assistance agent</w:t>
             </w:r>
           </w:p>
         </w:tc>
@@ -4529,23 +4192,7 @@
                 <w:szCs w:val="20"/>
                 <w:lang w:val="en-US"/>
               </w:rPr>
-              <w:t xml:space="preserve">The data related to that </w:t>
-            </w:r>
-            <w:r>
-              <w:rPr>
-                <w:sz w:val="20"/>
-                <w:szCs w:val="20"/>
-                <w:lang w:val="en-US"/>
-              </w:rPr>
-              <w:t>tracking log</w:t>
-            </w:r>
-            <w:r>
-              <w:rPr>
-                <w:sz w:val="20"/>
-                <w:szCs w:val="20"/>
-                <w:lang w:val="en-US"/>
-              </w:rPr>
-              <w:t xml:space="preserve"> was shown</w:t>
+              <w:t>An error appeared access not authorise</w:t>
             </w:r>
           </w:p>
         </w:tc>
@@ -4562,7 +4209,6 @@
                 <w:szCs w:val="20"/>
               </w:rPr>
             </w:pPr>
-            <w:proofErr w:type="spellStart"/>
             <w:r>
               <w:rPr>
                 <w:sz w:val="20"/>
@@ -4570,7 +4216,6 @@
               </w:rPr>
               <w:t>None</w:t>
             </w:r>
-            <w:proofErr w:type="spellEnd"/>
           </w:p>
         </w:tc>
       </w:tr>
@@ -4589,14 +4234,12 @@
               <w:rPr>
                 <w:sz w:val="20"/>
                 <w:szCs w:val="20"/>
-                <w:lang w:val="en-US"/>
-              </w:rPr>
-            </w:pPr>
-            <w:r>
-              <w:rPr>
-                <w:sz w:val="20"/>
-                <w:szCs w:val="20"/>
-                <w:lang w:val="en-US"/>
+              </w:rPr>
+            </w:pPr>
+            <w:r>
+              <w:rPr>
+                <w:sz w:val="20"/>
+                <w:szCs w:val="20"/>
               </w:rPr>
               <w:t xml:space="preserve">Show a </w:t>
             </w:r>
@@ -4604,25 +4247,15 @@
               <w:rPr>
                 <w:sz w:val="20"/>
                 <w:szCs w:val="20"/>
-                <w:lang w:val="en-US"/>
-              </w:rPr>
-              <w:t>tracking log of a claim</w:t>
-            </w:r>
-            <w:r>
-              <w:rPr>
-                <w:sz w:val="20"/>
-                <w:szCs w:val="20"/>
-                <w:lang w:val="en-US"/>
-              </w:rPr>
-              <w:t xml:space="preserve"> that does not belong to the authenticated </w:t>
-            </w:r>
-            <w:r>
-              <w:rPr>
-                <w:sz w:val="20"/>
-                <w:szCs w:val="20"/>
-                <w:lang w:val="en-US"/>
-              </w:rPr>
-              <w:t>assistance agent</w:t>
+              </w:rPr>
+              <w:t>tracking log</w:t>
+            </w:r>
+            <w:r>
+              <w:rPr>
+                <w:sz w:val="20"/>
+                <w:szCs w:val="20"/>
+              </w:rPr>
+              <w:t xml:space="preserve"> </w:t>
             </w:r>
           </w:p>
         </w:tc>
@@ -4646,28 +4279,24 @@
                 <w:szCs w:val="20"/>
                 <w:lang w:val="en-US"/>
               </w:rPr>
-              <w:t xml:space="preserve">An error appeared access </w:t>
-            </w:r>
-            <w:proofErr w:type="gramStart"/>
-            <w:r>
-              <w:rPr>
-                <w:sz w:val="20"/>
-                <w:szCs w:val="20"/>
-                <w:lang w:val="en-US"/>
-              </w:rPr>
-              <w:t xml:space="preserve">not </w:t>
-            </w:r>
-            <w:proofErr w:type="spellStart"/>
-            <w:r>
-              <w:rPr>
-                <w:sz w:val="20"/>
-                <w:szCs w:val="20"/>
-                <w:lang w:val="en-US"/>
-              </w:rPr>
-              <w:t>authorise</w:t>
-            </w:r>
-            <w:proofErr w:type="spellEnd"/>
-            <w:proofErr w:type="gramEnd"/>
+              <w:t xml:space="preserve">The data related to that </w:t>
+            </w:r>
+            <w:r>
+              <w:rPr>
+                <w:sz w:val="20"/>
+                <w:szCs w:val="20"/>
+                <w:lang w:val="en-US"/>
+              </w:rPr>
+              <w:t>tracking log</w:t>
+            </w:r>
+            <w:r>
+              <w:rPr>
+                <w:sz w:val="20"/>
+                <w:szCs w:val="20"/>
+                <w:lang w:val="en-US"/>
+              </w:rPr>
+              <w:t xml:space="preserve"> was shown</w:t>
+            </w:r>
           </w:p>
         </w:tc>
         <w:tc>
@@ -4683,7 +4312,6 @@
                 <w:szCs w:val="20"/>
               </w:rPr>
             </w:pPr>
-            <w:proofErr w:type="spellStart"/>
             <w:r>
               <w:rPr>
                 <w:sz w:val="20"/>
@@ -4691,7 +4319,6 @@
               </w:rPr>
               <w:t>None</w:t>
             </w:r>
-            <w:proofErr w:type="spellEnd"/>
           </w:p>
         </w:tc>
       </w:tr>
@@ -4716,6 +4343,91 @@
                 <w:szCs w:val="20"/>
                 <w:lang w:val="en-US"/>
               </w:rPr>
+              <w:t>Show a tracking log w</w:t>
+            </w:r>
+            <w:r>
+              <w:rPr>
+                <w:sz w:val="20"/>
+                <w:szCs w:val="20"/>
+                <w:lang w:val="en-US"/>
+              </w:rPr>
+              <w:t>ith value id = aaaa</w:t>
+            </w:r>
+          </w:p>
+        </w:tc>
+        <w:tc>
+          <w:tcPr>
+            <w:tcW w:w="2831" w:type="dxa"/>
+          </w:tcPr>
+          <w:p>
+            <w:pPr>
+              <w:jc w:val="center"/>
+              <w:cnfStyle w:val="000000000000" w:firstRow="0" w:lastRow="0" w:firstColumn="0" w:lastColumn="0" w:oddVBand="0" w:evenVBand="0" w:oddHBand="0" w:evenHBand="0" w:firstRowFirstColumn="0" w:firstRowLastColumn="0" w:lastRowFirstColumn="0" w:lastRowLastColumn="0"/>
+              <w:rPr>
+                <w:sz w:val="20"/>
+                <w:szCs w:val="20"/>
+                <w:lang w:val="en-US"/>
+              </w:rPr>
+            </w:pPr>
+            <w:r>
+              <w:rPr>
+                <w:sz w:val="20"/>
+                <w:szCs w:val="20"/>
+                <w:lang w:val="en-US"/>
+              </w:rPr>
+              <w:t>An error appeared access not authorize</w:t>
+            </w:r>
+          </w:p>
+        </w:tc>
+        <w:tc>
+          <w:tcPr>
+            <w:tcW w:w="2832" w:type="dxa"/>
+          </w:tcPr>
+          <w:p>
+            <w:pPr>
+              <w:jc w:val="center"/>
+              <w:cnfStyle w:val="000000000000" w:firstRow="0" w:lastRow="0" w:firstColumn="0" w:lastColumn="0" w:oddVBand="0" w:evenVBand="0" w:oddHBand="0" w:evenHBand="0" w:firstRowFirstColumn="0" w:firstRowLastColumn="0" w:lastRowFirstColumn="0" w:lastRowLastColumn="0"/>
+              <w:rPr>
+                <w:sz w:val="20"/>
+                <w:szCs w:val="20"/>
+                <w:lang w:val="en-US"/>
+              </w:rPr>
+            </w:pPr>
+            <w:r>
+              <w:rPr>
+                <w:sz w:val="20"/>
+                <w:szCs w:val="20"/>
+                <w:lang w:val="en-US"/>
+              </w:rPr>
+              <w:t>None</w:t>
+            </w:r>
+          </w:p>
+        </w:tc>
+      </w:tr>
+      <w:tr>
+        <w:trPr>
+          <w:cnfStyle w:val="000000100000" w:firstRow="0" w:lastRow="0" w:firstColumn="0" w:lastColumn="0" w:oddVBand="0" w:evenVBand="0" w:oddHBand="1" w:evenHBand="0" w:firstRowFirstColumn="0" w:firstRowLastColumn="0" w:lastRowFirstColumn="0" w:lastRowLastColumn="0"/>
+        </w:trPr>
+        <w:tc>
+          <w:tcPr>
+            <w:cnfStyle w:val="001000000000" w:firstRow="0" w:lastRow="0" w:firstColumn="1" w:lastColumn="0" w:oddVBand="0" w:evenVBand="0" w:oddHBand="0" w:evenHBand="0" w:firstRowFirstColumn="0" w:firstRowLastColumn="0" w:lastRowFirstColumn="0" w:lastRowLastColumn="0"/>
+            <w:tcW w:w="2831" w:type="dxa"/>
+          </w:tcPr>
+          <w:p>
+            <w:pPr>
+              <w:jc w:val="center"/>
+              <w:rPr>
+                <w:sz w:val="20"/>
+                <w:szCs w:val="20"/>
+                <w:lang w:val="en-US"/>
+              </w:rPr>
+            </w:pPr>
+            <w:r>
+              <w:rPr>
+                <w:sz w:val="20"/>
+                <w:szCs w:val="20"/>
+                <w:lang w:val="en-US"/>
+              </w:rPr>
               <w:t xml:space="preserve">Show a </w:t>
             </w:r>
             <w:r>
@@ -4732,6 +4444,102 @@
                 <w:szCs w:val="20"/>
                 <w:lang w:val="en-US"/>
               </w:rPr>
+              <w:t xml:space="preserve"> that does not belong to the authenticated </w:t>
+            </w:r>
+            <w:r>
+              <w:rPr>
+                <w:sz w:val="20"/>
+                <w:szCs w:val="20"/>
+                <w:lang w:val="en-US"/>
+              </w:rPr>
+              <w:t>assistance agent</w:t>
+            </w:r>
+          </w:p>
+        </w:tc>
+        <w:tc>
+          <w:tcPr>
+            <w:tcW w:w="2831" w:type="dxa"/>
+          </w:tcPr>
+          <w:p>
+            <w:pPr>
+              <w:jc w:val="center"/>
+              <w:cnfStyle w:val="000000100000" w:firstRow="0" w:lastRow="0" w:firstColumn="0" w:lastColumn="0" w:oddVBand="0" w:evenVBand="0" w:oddHBand="1" w:evenHBand="0" w:firstRowFirstColumn="0" w:firstRowLastColumn="0" w:lastRowFirstColumn="0" w:lastRowLastColumn="0"/>
+              <w:rPr>
+                <w:sz w:val="20"/>
+                <w:szCs w:val="20"/>
+                <w:lang w:val="en-US"/>
+              </w:rPr>
+            </w:pPr>
+            <w:r>
+              <w:rPr>
+                <w:sz w:val="20"/>
+                <w:szCs w:val="20"/>
+                <w:lang w:val="en-US"/>
+              </w:rPr>
+              <w:t>An error appeared access not authorise</w:t>
+            </w:r>
+          </w:p>
+        </w:tc>
+        <w:tc>
+          <w:tcPr>
+            <w:tcW w:w="2832" w:type="dxa"/>
+          </w:tcPr>
+          <w:p>
+            <w:pPr>
+              <w:jc w:val="center"/>
+              <w:cnfStyle w:val="000000100000" w:firstRow="0" w:lastRow="0" w:firstColumn="0" w:lastColumn="0" w:oddVBand="0" w:evenVBand="0" w:oddHBand="1" w:evenHBand="0" w:firstRowFirstColumn="0" w:firstRowLastColumn="0" w:lastRowFirstColumn="0" w:lastRowLastColumn="0"/>
+              <w:rPr>
+                <w:sz w:val="20"/>
+                <w:szCs w:val="20"/>
+              </w:rPr>
+            </w:pPr>
+            <w:r>
+              <w:rPr>
+                <w:sz w:val="20"/>
+                <w:szCs w:val="20"/>
+              </w:rPr>
+              <w:t>None</w:t>
+            </w:r>
+          </w:p>
+        </w:tc>
+      </w:tr>
+      <w:tr>
+        <w:tc>
+          <w:tcPr>
+            <w:cnfStyle w:val="001000000000" w:firstRow="0" w:lastRow="0" w:firstColumn="1" w:lastColumn="0" w:oddVBand="0" w:evenVBand="0" w:oddHBand="0" w:evenHBand="0" w:firstRowFirstColumn="0" w:firstRowLastColumn="0" w:lastRowFirstColumn="0" w:lastRowLastColumn="0"/>
+            <w:tcW w:w="2831" w:type="dxa"/>
+          </w:tcPr>
+          <w:p>
+            <w:pPr>
+              <w:jc w:val="center"/>
+              <w:rPr>
+                <w:sz w:val="20"/>
+                <w:szCs w:val="20"/>
+                <w:lang w:val="en-US"/>
+              </w:rPr>
+            </w:pPr>
+            <w:r>
+              <w:rPr>
+                <w:sz w:val="20"/>
+                <w:szCs w:val="20"/>
+                <w:lang w:val="en-US"/>
+              </w:rPr>
+              <w:t xml:space="preserve">Show a </w:t>
+            </w:r>
+            <w:r>
+              <w:rPr>
+                <w:sz w:val="20"/>
+                <w:szCs w:val="20"/>
+                <w:lang w:val="en-US"/>
+              </w:rPr>
+              <w:t>tracking log of a claim</w:t>
+            </w:r>
+            <w:r>
+              <w:rPr>
+                <w:sz w:val="20"/>
+                <w:szCs w:val="20"/>
+                <w:lang w:val="en-US"/>
+              </w:rPr>
               <w:t xml:space="preserve"> with another user who is not a</w:t>
             </w:r>
             <w:r>
@@ -4764,28 +4572,8 @@
                 <w:szCs w:val="20"/>
                 <w:lang w:val="en-US"/>
               </w:rPr>
-              <w:t xml:space="preserve">An error appeared access </w:t>
-            </w:r>
-            <w:proofErr w:type="gramStart"/>
-            <w:r>
-              <w:rPr>
-                <w:sz w:val="20"/>
-                <w:szCs w:val="20"/>
-                <w:lang w:val="en-US"/>
-              </w:rPr>
-              <w:t xml:space="preserve">not </w:t>
-            </w:r>
-            <w:proofErr w:type="spellStart"/>
-            <w:r>
-              <w:rPr>
-                <w:sz w:val="20"/>
-                <w:szCs w:val="20"/>
-                <w:lang w:val="en-US"/>
-              </w:rPr>
-              <w:t>authorise</w:t>
-            </w:r>
-            <w:proofErr w:type="spellEnd"/>
-            <w:proofErr w:type="gramEnd"/>
+              <w:t>An error appeared access not authorise</w:t>
+            </w:r>
           </w:p>
         </w:tc>
         <w:tc>
@@ -4801,7 +4589,6 @@
                 <w:szCs w:val="20"/>
               </w:rPr>
             </w:pPr>
-            <w:proofErr w:type="spellStart"/>
             <w:r>
               <w:rPr>
                 <w:sz w:val="20"/>
@@ -4809,7 +4596,6 @@
               </w:rPr>
               <w:t>None</w:t>
             </w:r>
-            <w:proofErr w:type="spellEnd"/>
           </w:p>
         </w:tc>
       </w:tr>
@@ -4832,21 +4618,7 @@
         <w:rPr>
           <w:lang w:val="en-US"/>
         </w:rPr>
-        <w:t xml:space="preserve">Test cases for </w:t>
-      </w:r>
-      <w:proofErr w:type="gramStart"/>
-      <w:r>
-        <w:rPr>
-          <w:lang w:val="en-US"/>
-        </w:rPr>
-        <w:t>create</w:t>
-      </w:r>
-      <w:proofErr w:type="gramEnd"/>
-      <w:r>
-        <w:rPr>
-          <w:lang w:val="en-US"/>
-        </w:rPr>
-        <w:t xml:space="preserve"> </w:t>
+        <w:t xml:space="preserve">Test cases for create </w:t>
       </w:r>
       <w:r>
         <w:rPr>
@@ -4886,7 +4658,6 @@
                 <w:szCs w:val="22"/>
               </w:rPr>
             </w:pPr>
-            <w:proofErr w:type="spellStart"/>
             <w:r>
               <w:rPr>
                 <w:sz w:val="22"/>
@@ -4894,7 +4665,6 @@
               </w:rPr>
               <w:t>Description</w:t>
             </w:r>
-            <w:proofErr w:type="spellEnd"/>
           </w:p>
         </w:tc>
         <w:tc>
@@ -4912,7 +4682,6 @@
                 <w:szCs w:val="22"/>
               </w:rPr>
             </w:pPr>
-            <w:proofErr w:type="spellStart"/>
             <w:r>
               <w:rPr>
                 <w:sz w:val="22"/>
@@ -4920,7 +4689,6 @@
               </w:rPr>
               <w:t>Result</w:t>
             </w:r>
-            <w:proofErr w:type="spellEnd"/>
           </w:p>
         </w:tc>
         <w:tc>
@@ -4945,18 +4713,8 @@
                 <w:sz w:val="22"/>
                 <w:szCs w:val="22"/>
               </w:rPr>
-              <w:t xml:space="preserve">Bugs </w:t>
-            </w:r>
-            <w:proofErr w:type="spellStart"/>
-            <w:r>
-              <w:rPr>
-                <w:rFonts w:asciiTheme="majorHAnsi" w:hAnsiTheme="majorHAnsi"/>
-                <w:sz w:val="22"/>
-                <w:szCs w:val="22"/>
-              </w:rPr>
-              <w:t>detected</w:t>
-            </w:r>
-            <w:proofErr w:type="spellEnd"/>
+              <w:t>Bugs detected</w:t>
+            </w:r>
           </w:p>
         </w:tc>
       </w:tr>
@@ -5057,7 +4815,6 @@
                 <w:szCs w:val="20"/>
               </w:rPr>
             </w:pPr>
-            <w:proofErr w:type="spellStart"/>
             <w:r>
               <w:rPr>
                 <w:sz w:val="20"/>
@@ -5065,7 +4822,6 @@
               </w:rPr>
               <w:t>None</w:t>
             </w:r>
-            <w:proofErr w:type="spellEnd"/>
           </w:p>
         </w:tc>
       </w:tr>
@@ -5154,28 +4910,8 @@
                 <w:szCs w:val="20"/>
                 <w:lang w:val="en-US"/>
               </w:rPr>
-              <w:t xml:space="preserve">An error appeared access </w:t>
-            </w:r>
-            <w:proofErr w:type="gramStart"/>
-            <w:r>
-              <w:rPr>
-                <w:sz w:val="20"/>
-                <w:szCs w:val="20"/>
-                <w:lang w:val="en-US"/>
-              </w:rPr>
-              <w:t xml:space="preserve">not </w:t>
-            </w:r>
-            <w:proofErr w:type="spellStart"/>
-            <w:r>
-              <w:rPr>
-                <w:sz w:val="20"/>
-                <w:szCs w:val="20"/>
-                <w:lang w:val="en-US"/>
-              </w:rPr>
-              <w:t>authorise</w:t>
-            </w:r>
-            <w:proofErr w:type="spellEnd"/>
-            <w:proofErr w:type="gramEnd"/>
+              <w:t>An error appeared access not authorise</w:t>
+            </w:r>
           </w:p>
         </w:tc>
         <w:tc>
@@ -5191,7 +4927,6 @@
                 <w:szCs w:val="20"/>
               </w:rPr>
             </w:pPr>
-            <w:proofErr w:type="spellStart"/>
             <w:r>
               <w:rPr>
                 <w:sz w:val="20"/>
@@ -5199,7 +4934,6 @@
               </w:rPr>
               <w:t>None</w:t>
             </w:r>
-            <w:proofErr w:type="spellEnd"/>
           </w:p>
         </w:tc>
       </w:tr>
@@ -5316,7 +5050,6 @@
                 <w:szCs w:val="20"/>
               </w:rPr>
             </w:pPr>
-            <w:proofErr w:type="spellStart"/>
             <w:r>
               <w:rPr>
                 <w:sz w:val="20"/>
@@ -5324,7 +5057,6 @@
               </w:rPr>
               <w:t>None</w:t>
             </w:r>
-            <w:proofErr w:type="spellEnd"/>
           </w:p>
         </w:tc>
       </w:tr>
@@ -5422,7 +5154,6 @@
                 <w:szCs w:val="20"/>
               </w:rPr>
             </w:pPr>
-            <w:proofErr w:type="spellStart"/>
             <w:r>
               <w:rPr>
                 <w:sz w:val="20"/>
@@ -5430,7 +5161,6 @@
               </w:rPr>
               <w:t>None</w:t>
             </w:r>
-            <w:proofErr w:type="spellEnd"/>
           </w:p>
         </w:tc>
       </w:tr>
@@ -5649,18 +5379,8 @@
                 <w:szCs w:val="20"/>
                 <w:lang w:val="en-US"/>
               </w:rPr>
-              <w:t xml:space="preserve">An error appeared access </w:t>
-            </w:r>
-            <w:proofErr w:type="gramStart"/>
-            <w:r>
-              <w:rPr>
-                <w:sz w:val="20"/>
-                <w:szCs w:val="20"/>
-                <w:lang w:val="en-US"/>
-              </w:rPr>
-              <w:t>not authorize</w:t>
-            </w:r>
-            <w:proofErr w:type="gramEnd"/>
+              <w:t>An error appeared access not authorize</w:t>
+            </w:r>
           </w:p>
         </w:tc>
         <w:tc>
@@ -5709,43 +5429,7 @@
                 <w:szCs w:val="20"/>
                 <w:lang w:val="en-US"/>
               </w:rPr>
-              <w:t xml:space="preserve">Create a claim without modifying </w:t>
-            </w:r>
-            <w:proofErr w:type="gramStart"/>
-            <w:r>
-              <w:rPr>
-                <w:sz w:val="20"/>
-                <w:szCs w:val="20"/>
-                <w:lang w:val="en-US"/>
-              </w:rPr>
-              <w:t>the claim</w:t>
-            </w:r>
-            <w:proofErr w:type="gramEnd"/>
-            <w:r>
-              <w:rPr>
-                <w:sz w:val="20"/>
-                <w:szCs w:val="20"/>
-                <w:lang w:val="en-US"/>
-              </w:rPr>
-              <w:t xml:space="preserve"> </w:t>
-            </w:r>
-            <w:proofErr w:type="gramStart"/>
-            <w:r>
-              <w:rPr>
-                <w:sz w:val="20"/>
-                <w:szCs w:val="20"/>
-                <w:lang w:val="en-US"/>
-              </w:rPr>
-              <w:t>type class</w:t>
-            </w:r>
-            <w:proofErr w:type="gramEnd"/>
-            <w:r>
-              <w:rPr>
-                <w:sz w:val="20"/>
-                <w:szCs w:val="20"/>
-                <w:lang w:val="en-US"/>
-              </w:rPr>
-              <w:t xml:space="preserve"> value</w:t>
+              <w:t>Create a claim without modifying the claim type class value</w:t>
             </w:r>
             <w:r>
               <w:rPr>
@@ -5862,25 +5546,7 @@
                 <w:szCs w:val="20"/>
                 <w:lang w:val="en-US"/>
               </w:rPr>
-              <w:t xml:space="preserve">The system allowed the creation of the </w:t>
-            </w:r>
-            <w:proofErr w:type="gramStart"/>
-            <w:r>
-              <w:rPr>
-                <w:sz w:val="20"/>
-                <w:szCs w:val="20"/>
-                <w:lang w:val="en-US"/>
-              </w:rPr>
-              <w:t>claim,</w:t>
-            </w:r>
-            <w:proofErr w:type="gramEnd"/>
-            <w:r>
-              <w:rPr>
-                <w:sz w:val="20"/>
-                <w:szCs w:val="20"/>
-                <w:lang w:val="en-US"/>
-              </w:rPr>
-              <w:t xml:space="preserve"> it’s a transient value</w:t>
+              <w:t>The system allowed the creation of the claim, it’s a transient value</w:t>
             </w:r>
           </w:p>
         </w:tc>
@@ -6232,7 +5898,6 @@
                 <w:szCs w:val="20"/>
                 <w:lang w:val="en-US"/>
               </w:rPr>
-              <w:lastRenderedPageBreak/>
               <w:t>Create a tracking log with an invalid percentage resolution</w:t>
             </w:r>
           </w:p>
@@ -6384,25 +6049,7 @@
                 <w:szCs w:val="20"/>
                 <w:lang w:val="en-US"/>
               </w:rPr>
-              <w:t xml:space="preserve">Create a tracking log with a changed </w:t>
-            </w:r>
-            <w:proofErr w:type="spellStart"/>
-            <w:r>
-              <w:rPr>
-                <w:sz w:val="20"/>
-                <w:szCs w:val="20"/>
-                <w:lang w:val="en-US"/>
-              </w:rPr>
-              <w:t>AcceptedIndicator</w:t>
-            </w:r>
-            <w:proofErr w:type="spellEnd"/>
-            <w:r>
-              <w:rPr>
-                <w:sz w:val="20"/>
-                <w:szCs w:val="20"/>
-                <w:lang w:val="en-US"/>
-              </w:rPr>
-              <w:t xml:space="preserve"> class value(status)</w:t>
+              <w:t>Create a tracking log with a changed AcceptedIndicator class value(status)</w:t>
             </w:r>
           </w:p>
         </w:tc>
@@ -6426,18 +6073,8 @@
                 <w:szCs w:val="20"/>
                 <w:lang w:val="en-US"/>
               </w:rPr>
-              <w:t xml:space="preserve">An error appeared access </w:t>
-            </w:r>
-            <w:proofErr w:type="gramStart"/>
-            <w:r>
-              <w:rPr>
-                <w:sz w:val="20"/>
-                <w:szCs w:val="20"/>
-                <w:lang w:val="en-US"/>
-              </w:rPr>
-              <w:t>not authorize</w:t>
-            </w:r>
-            <w:proofErr w:type="gramEnd"/>
+              <w:t>An error appeared access not authorize</w:t>
+            </w:r>
           </w:p>
         </w:tc>
         <w:tc>
@@ -6489,43 +6126,7 @@
                 <w:szCs w:val="20"/>
                 <w:lang w:val="en-US"/>
               </w:rPr>
-              <w:t xml:space="preserve">Create a tracking log without modifying the </w:t>
-            </w:r>
-            <w:proofErr w:type="spellStart"/>
-            <w:r>
-              <w:rPr>
-                <w:sz w:val="20"/>
-                <w:szCs w:val="20"/>
-                <w:lang w:val="en-US"/>
-              </w:rPr>
-              <w:t>AcceptedIndicator</w:t>
-            </w:r>
-            <w:proofErr w:type="spellEnd"/>
-            <w:r>
-              <w:rPr>
-                <w:sz w:val="20"/>
-                <w:szCs w:val="20"/>
-                <w:lang w:val="en-US"/>
-              </w:rPr>
-              <w:t xml:space="preserve"> class </w:t>
-            </w:r>
-            <w:proofErr w:type="gramStart"/>
-            <w:r>
-              <w:rPr>
-                <w:sz w:val="20"/>
-                <w:szCs w:val="20"/>
-                <w:lang w:val="en-US"/>
-              </w:rPr>
-              <w:t>value(</w:t>
-            </w:r>
-            <w:proofErr w:type="gramEnd"/>
-            <w:r>
-              <w:rPr>
-                <w:sz w:val="20"/>
-                <w:szCs w:val="20"/>
-                <w:lang w:val="en-US"/>
-              </w:rPr>
-              <w:t>value within the list used)</w:t>
+              <w:t>Create a tracking log without modifying the AcceptedIndicator class value(value within the list used)</w:t>
             </w:r>
           </w:p>
         </w:tc>
@@ -6750,43 +6351,7 @@
                 <w:szCs w:val="20"/>
                 <w:lang w:val="en-US"/>
               </w:rPr>
-              <w:t xml:space="preserve">Create a tracking log with resolution </w:t>
-            </w:r>
-            <w:proofErr w:type="gramStart"/>
-            <w:r>
-              <w:rPr>
-                <w:sz w:val="20"/>
-                <w:szCs w:val="20"/>
-                <w:lang w:val="en-US"/>
-              </w:rPr>
-              <w:t>percentage !</w:t>
-            </w:r>
-            <w:proofErr w:type="gramEnd"/>
-            <w:r>
-              <w:rPr>
-                <w:sz w:val="20"/>
-                <w:szCs w:val="20"/>
-                <w:lang w:val="en-US"/>
-              </w:rPr>
-              <w:t xml:space="preserve">= 100.0 and </w:t>
-            </w:r>
-            <w:proofErr w:type="gramStart"/>
-            <w:r>
-              <w:rPr>
-                <w:sz w:val="20"/>
-                <w:szCs w:val="20"/>
-                <w:lang w:val="en-US"/>
-              </w:rPr>
-              <w:t>status !</w:t>
-            </w:r>
-            <w:proofErr w:type="gramEnd"/>
-            <w:r>
-              <w:rPr>
-                <w:sz w:val="20"/>
-                <w:szCs w:val="20"/>
-                <w:lang w:val="en-US"/>
-              </w:rPr>
-              <w:t>= PENDING</w:t>
+              <w:t>Create a tracking log with resolution percentage != 100.0 and status != PENDING</w:t>
             </w:r>
           </w:p>
         </w:tc>
@@ -6937,25 +6502,7 @@
                 <w:szCs w:val="20"/>
                 <w:lang w:val="en-US"/>
               </w:rPr>
-              <w:t xml:space="preserve">Create a tracking log with resolution </w:t>
-            </w:r>
-            <w:proofErr w:type="gramStart"/>
-            <w:r>
-              <w:rPr>
-                <w:sz w:val="20"/>
-                <w:szCs w:val="20"/>
-                <w:lang w:val="en-US"/>
-              </w:rPr>
-              <w:t>percentage !</w:t>
-            </w:r>
-            <w:proofErr w:type="gramEnd"/>
-            <w:r>
-              <w:rPr>
-                <w:sz w:val="20"/>
-                <w:szCs w:val="20"/>
-                <w:lang w:val="en-US"/>
-              </w:rPr>
-              <w:t>= 100.0 and status = PENDING</w:t>
+              <w:t>Create a tracking log with resolution percentage != 100.0 and status = PENDING</w:t>
             </w:r>
           </w:p>
         </w:tc>
@@ -7032,25 +6579,7 @@
                 <w:szCs w:val="20"/>
                 <w:lang w:val="en-US"/>
               </w:rPr>
-              <w:t xml:space="preserve">Create a tracking log with resolution percentage = 100.0 and </w:t>
-            </w:r>
-            <w:proofErr w:type="gramStart"/>
-            <w:r>
-              <w:rPr>
-                <w:sz w:val="20"/>
-                <w:szCs w:val="20"/>
-                <w:lang w:val="en-US"/>
-              </w:rPr>
-              <w:t>status !</w:t>
-            </w:r>
-            <w:proofErr w:type="gramEnd"/>
-            <w:r>
-              <w:rPr>
-                <w:sz w:val="20"/>
-                <w:szCs w:val="20"/>
-                <w:lang w:val="en-US"/>
-              </w:rPr>
-              <w:t>= PENDING</w:t>
+              <w:t>Create a tracking log with resolution percentage = 100.0 and status != PENDING</w:t>
             </w:r>
           </w:p>
         </w:tc>
@@ -7124,25 +6653,7 @@
                 <w:szCs w:val="20"/>
                 <w:lang w:val="en-US"/>
               </w:rPr>
-              <w:t xml:space="preserve">Create a tracking log with resolution </w:t>
-            </w:r>
-            <w:proofErr w:type="gramStart"/>
-            <w:r>
-              <w:rPr>
-                <w:sz w:val="20"/>
-                <w:szCs w:val="20"/>
-                <w:lang w:val="en-US"/>
-              </w:rPr>
-              <w:t>percentage !</w:t>
-            </w:r>
-            <w:proofErr w:type="gramEnd"/>
-            <w:r>
-              <w:rPr>
-                <w:sz w:val="20"/>
-                <w:szCs w:val="20"/>
-                <w:lang w:val="en-US"/>
-              </w:rPr>
-              <w:t>= 100.0 and something written in resolution</w:t>
+              <w:t>Create a tracking log with resolution percentage != 100.0 and something written in resolution</w:t>
             </w:r>
           </w:p>
         </w:tc>
@@ -7293,25 +6804,7 @@
                 <w:szCs w:val="20"/>
                 <w:lang w:val="en-US"/>
               </w:rPr>
-              <w:t xml:space="preserve">Create a tracking log with resolution </w:t>
-            </w:r>
-            <w:proofErr w:type="gramStart"/>
-            <w:r>
-              <w:rPr>
-                <w:sz w:val="20"/>
-                <w:szCs w:val="20"/>
-                <w:lang w:val="en-US"/>
-              </w:rPr>
-              <w:t>percentage !</w:t>
-            </w:r>
-            <w:proofErr w:type="gramEnd"/>
-            <w:r>
-              <w:rPr>
-                <w:sz w:val="20"/>
-                <w:szCs w:val="20"/>
-                <w:lang w:val="en-US"/>
-              </w:rPr>
-              <w:t>= 100.0 and resolution empty</w:t>
+              <w:t>Create a tracking log with resolution percentage != 100.0 and resolution empty</w:t>
             </w:r>
           </w:p>
         </w:tc>
@@ -7462,25 +6955,7 @@
                 <w:szCs w:val="20"/>
                 <w:lang w:val="en-US"/>
               </w:rPr>
-              <w:t xml:space="preserve">Create a tracking log with resolution </w:t>
-            </w:r>
-            <w:proofErr w:type="gramStart"/>
-            <w:r>
-              <w:rPr>
-                <w:sz w:val="20"/>
-                <w:szCs w:val="20"/>
-                <w:lang w:val="en-US"/>
-              </w:rPr>
-              <w:t>percentage !</w:t>
-            </w:r>
-            <w:proofErr w:type="gramEnd"/>
-            <w:r>
-              <w:rPr>
-                <w:sz w:val="20"/>
-                <w:szCs w:val="20"/>
-                <w:lang w:val="en-US"/>
-              </w:rPr>
-              <w:t>= 100.0 and checkbox = true</w:t>
+              <w:t>Create a tracking log with resolution percentage != 100.0 and checkbox = true</w:t>
             </w:r>
           </w:p>
         </w:tc>
@@ -7557,7 +7032,6 @@
                 <w:szCs w:val="20"/>
                 <w:lang w:val="en-US"/>
               </w:rPr>
-              <w:lastRenderedPageBreak/>
               <w:t>Create a tracking log with resolution percentage = 100.0 and checkbox = true</w:t>
             </w:r>
           </w:p>
@@ -7868,25 +7342,7 @@
                 <w:szCs w:val="20"/>
                 <w:lang w:val="en-US"/>
               </w:rPr>
-              <w:t xml:space="preserve">the checkbox = true, when </w:t>
-            </w:r>
-            <w:proofErr w:type="gramStart"/>
-            <w:r>
-              <w:rPr>
-                <w:sz w:val="20"/>
-                <w:szCs w:val="20"/>
-                <w:lang w:val="en-US"/>
-              </w:rPr>
-              <w:t>tl1.resolutionpercentage !</w:t>
-            </w:r>
-            <w:proofErr w:type="gramEnd"/>
-            <w:r>
-              <w:rPr>
-                <w:sz w:val="20"/>
-                <w:szCs w:val="20"/>
-                <w:lang w:val="en-US"/>
-              </w:rPr>
-              <w:t>= 100.0</w:t>
+              <w:t>the checkbox = true, when tl1.resolutionpercentage != 100.0</w:t>
             </w:r>
           </w:p>
         </w:tc>
@@ -7960,25 +7416,7 @@
                 <w:szCs w:val="20"/>
                 <w:lang w:val="en-US"/>
               </w:rPr>
-              <w:t>Create a tracking log with resolution percentage = 100.0 and the checkbox = true, when tl1.</w:t>
-            </w:r>
-            <w:proofErr w:type="gramStart"/>
-            <w:r>
-              <w:rPr>
-                <w:sz w:val="20"/>
-                <w:szCs w:val="20"/>
-                <w:lang w:val="en-US"/>
-              </w:rPr>
-              <w:t>resolutionpercentage</w:t>
-            </w:r>
-            <w:proofErr w:type="gramEnd"/>
-            <w:r>
-              <w:rPr>
-                <w:sz w:val="20"/>
-                <w:szCs w:val="20"/>
-                <w:lang w:val="en-US"/>
-              </w:rPr>
-              <w:t xml:space="preserve"> = 100.0 and tl1 is not published</w:t>
+              <w:t>Create a tracking log with resolution percentage = 100.0 and the checkbox = true, when tl1.resolutionpercentage = 100.0 and tl1 is not published</w:t>
             </w:r>
           </w:p>
         </w:tc>
@@ -8199,7 +7637,6 @@
                 <w:szCs w:val="22"/>
               </w:rPr>
             </w:pPr>
-            <w:proofErr w:type="spellStart"/>
             <w:r>
               <w:rPr>
                 <w:sz w:val="22"/>
@@ -8207,7 +7644,6 @@
               </w:rPr>
               <w:t>Description</w:t>
             </w:r>
-            <w:proofErr w:type="spellEnd"/>
           </w:p>
         </w:tc>
         <w:tc>
@@ -8225,7 +7661,6 @@
                 <w:szCs w:val="22"/>
               </w:rPr>
             </w:pPr>
-            <w:proofErr w:type="spellStart"/>
             <w:r>
               <w:rPr>
                 <w:sz w:val="22"/>
@@ -8233,7 +7668,6 @@
               </w:rPr>
               <w:t>Result</w:t>
             </w:r>
-            <w:proofErr w:type="spellEnd"/>
           </w:p>
         </w:tc>
         <w:tc>
@@ -8258,18 +7692,8 @@
                 <w:sz w:val="22"/>
                 <w:szCs w:val="22"/>
               </w:rPr>
-              <w:t xml:space="preserve">Bugs </w:t>
-            </w:r>
-            <w:proofErr w:type="spellStart"/>
-            <w:r>
-              <w:rPr>
-                <w:rFonts w:asciiTheme="majorHAnsi" w:hAnsiTheme="majorHAnsi"/>
-                <w:sz w:val="22"/>
-                <w:szCs w:val="22"/>
-              </w:rPr>
-              <w:t>detected</w:t>
-            </w:r>
-            <w:proofErr w:type="spellEnd"/>
+              <w:t>Bugs detected</w:t>
+            </w:r>
           </w:p>
         </w:tc>
       </w:tr>
@@ -8378,7 +7802,6 @@
                 <w:szCs w:val="20"/>
               </w:rPr>
             </w:pPr>
-            <w:proofErr w:type="spellStart"/>
             <w:r>
               <w:rPr>
                 <w:sz w:val="20"/>
@@ -8386,7 +7809,6 @@
               </w:rPr>
               <w:t>None</w:t>
             </w:r>
-            <w:proofErr w:type="spellEnd"/>
           </w:p>
         </w:tc>
       </w:tr>
@@ -8483,28 +7905,8 @@
                 <w:szCs w:val="20"/>
                 <w:lang w:val="en-US"/>
               </w:rPr>
-              <w:t xml:space="preserve">An error appeared access </w:t>
-            </w:r>
-            <w:proofErr w:type="gramStart"/>
-            <w:r>
-              <w:rPr>
-                <w:sz w:val="20"/>
-                <w:szCs w:val="20"/>
-                <w:lang w:val="en-US"/>
-              </w:rPr>
-              <w:t xml:space="preserve">not </w:t>
-            </w:r>
-            <w:proofErr w:type="spellStart"/>
-            <w:r>
-              <w:rPr>
-                <w:sz w:val="20"/>
-                <w:szCs w:val="20"/>
-                <w:lang w:val="en-US"/>
-              </w:rPr>
-              <w:t>authorise</w:t>
-            </w:r>
-            <w:proofErr w:type="spellEnd"/>
-            <w:proofErr w:type="gramEnd"/>
+              <w:t>An error appeared access not authorise</w:t>
+            </w:r>
           </w:p>
         </w:tc>
         <w:tc>
@@ -8520,7 +7922,6 @@
                 <w:szCs w:val="20"/>
               </w:rPr>
             </w:pPr>
-            <w:proofErr w:type="spellStart"/>
             <w:r>
               <w:rPr>
                 <w:sz w:val="20"/>
@@ -8528,7 +7929,6 @@
               </w:rPr>
               <w:t>None</w:t>
             </w:r>
-            <w:proofErr w:type="spellEnd"/>
           </w:p>
         </w:tc>
       </w:tr>
@@ -8653,7 +8053,6 @@
                 <w:szCs w:val="20"/>
               </w:rPr>
             </w:pPr>
-            <w:proofErr w:type="spellStart"/>
             <w:r>
               <w:rPr>
                 <w:sz w:val="20"/>
@@ -8661,7 +8060,6 @@
               </w:rPr>
               <w:t>None</w:t>
             </w:r>
-            <w:proofErr w:type="spellEnd"/>
           </w:p>
         </w:tc>
       </w:tr>
@@ -8767,7 +8165,6 @@
                 <w:szCs w:val="20"/>
               </w:rPr>
             </w:pPr>
-            <w:proofErr w:type="spellStart"/>
             <w:r>
               <w:rPr>
                 <w:sz w:val="20"/>
@@ -8775,7 +8172,6 @@
               </w:rPr>
               <w:t>None</w:t>
             </w:r>
-            <w:proofErr w:type="spellEnd"/>
           </w:p>
         </w:tc>
       </w:tr>
@@ -8893,7 +8289,6 @@
                 <w:szCs w:val="20"/>
                 <w:lang w:val="en-US"/>
               </w:rPr>
-              <w:lastRenderedPageBreak/>
               <w:t>Update a claim with a valid description</w:t>
             </w:r>
           </w:p>
@@ -8995,18 +8390,8 @@
                 <w:szCs w:val="20"/>
                 <w:lang w:val="en-US"/>
               </w:rPr>
-              <w:t xml:space="preserve">An error appeared access </w:t>
-            </w:r>
-            <w:proofErr w:type="gramStart"/>
-            <w:r>
-              <w:rPr>
-                <w:sz w:val="20"/>
-                <w:szCs w:val="20"/>
-                <w:lang w:val="en-US"/>
-              </w:rPr>
-              <w:t>not authorize</w:t>
-            </w:r>
-            <w:proofErr w:type="gramEnd"/>
+              <w:t>An error appeared access not authorize</w:t>
+            </w:r>
           </w:p>
         </w:tc>
         <w:tc>
@@ -9055,43 +8440,7 @@
                 <w:szCs w:val="20"/>
                 <w:lang w:val="en-US"/>
               </w:rPr>
-              <w:t xml:space="preserve">Update a claim without modifying the </w:t>
-            </w:r>
-            <w:proofErr w:type="gramStart"/>
-            <w:r>
-              <w:rPr>
-                <w:sz w:val="20"/>
-                <w:szCs w:val="20"/>
-                <w:lang w:val="en-US"/>
-              </w:rPr>
-              <w:t>claim type class</w:t>
-            </w:r>
-            <w:proofErr w:type="gramEnd"/>
-            <w:r>
-              <w:rPr>
-                <w:sz w:val="20"/>
-                <w:szCs w:val="20"/>
-                <w:lang w:val="en-US"/>
-              </w:rPr>
-              <w:t xml:space="preserve"> </w:t>
-            </w:r>
-            <w:proofErr w:type="gramStart"/>
-            <w:r>
-              <w:rPr>
-                <w:sz w:val="20"/>
-                <w:szCs w:val="20"/>
-                <w:lang w:val="en-US"/>
-              </w:rPr>
-              <w:t>value(</w:t>
-            </w:r>
-            <w:proofErr w:type="gramEnd"/>
-            <w:r>
-              <w:rPr>
-                <w:sz w:val="20"/>
-                <w:szCs w:val="20"/>
-                <w:lang w:val="en-US"/>
-              </w:rPr>
-              <w:t>value withing the values listed)</w:t>
+              <w:t>Update a claim without modifying the claim type class value(value withing the values listed)</w:t>
             </w:r>
           </w:p>
         </w:tc>
@@ -9192,25 +8541,7 @@
                 <w:szCs w:val="20"/>
                 <w:lang w:val="en-US"/>
               </w:rPr>
-              <w:t xml:space="preserve">The system allowed the creation of the </w:t>
-            </w:r>
-            <w:proofErr w:type="gramStart"/>
-            <w:r>
-              <w:rPr>
-                <w:sz w:val="20"/>
-                <w:szCs w:val="20"/>
-                <w:lang w:val="en-US"/>
-              </w:rPr>
-              <w:t>claim,</w:t>
-            </w:r>
-            <w:proofErr w:type="gramEnd"/>
-            <w:r>
-              <w:rPr>
-                <w:sz w:val="20"/>
-                <w:szCs w:val="20"/>
-                <w:lang w:val="en-US"/>
-              </w:rPr>
-              <w:t xml:space="preserve"> it’s a transient value</w:t>
+              <w:t>The system allowed the creation of the claim, it’s a transient value</w:t>
             </w:r>
           </w:p>
         </w:tc>
@@ -9713,25 +9044,7 @@
                 <w:szCs w:val="20"/>
                 <w:lang w:val="en-US"/>
               </w:rPr>
-              <w:t xml:space="preserve">Update a tracking log with a changed </w:t>
-            </w:r>
-            <w:proofErr w:type="spellStart"/>
-            <w:r>
-              <w:rPr>
-                <w:sz w:val="20"/>
-                <w:szCs w:val="20"/>
-                <w:lang w:val="en-US"/>
-              </w:rPr>
-              <w:t>AcceptedIndicator</w:t>
-            </w:r>
-            <w:proofErr w:type="spellEnd"/>
-            <w:r>
-              <w:rPr>
-                <w:sz w:val="20"/>
-                <w:szCs w:val="20"/>
-                <w:lang w:val="en-US"/>
-              </w:rPr>
-              <w:t xml:space="preserve"> class value(status)</w:t>
+              <w:t>Update a tracking log with a changed AcceptedIndicator class value(status)</w:t>
             </w:r>
           </w:p>
         </w:tc>
@@ -9755,16 +9068,7 @@
                 <w:szCs w:val="20"/>
                 <w:lang w:val="en-US"/>
               </w:rPr>
-              <w:t xml:space="preserve">An error appeared access not </w:t>
-            </w:r>
-            <w:proofErr w:type="spellStart"/>
-            <w:r>
-              <w:rPr>
-                <w:sz w:val="20"/>
-                <w:szCs w:val="20"/>
-                <w:lang w:val="en-US"/>
-              </w:rPr>
-              <w:t>authori</w:t>
+              <w:t>An error appeared access not authori</w:t>
             </w:r>
             <w:r>
               <w:rPr>
@@ -9790,7 +9094,6 @@
               </w:rPr>
               <w:t>d</w:t>
             </w:r>
-            <w:proofErr w:type="spellEnd"/>
           </w:p>
         </w:tc>
         <w:tc>
@@ -9842,43 +9145,7 @@
                 <w:szCs w:val="20"/>
                 <w:lang w:val="en-US"/>
               </w:rPr>
-              <w:t xml:space="preserve">Update a tracking log without modifying the </w:t>
-            </w:r>
-            <w:proofErr w:type="spellStart"/>
-            <w:r>
-              <w:rPr>
-                <w:sz w:val="20"/>
-                <w:szCs w:val="20"/>
-                <w:lang w:val="en-US"/>
-              </w:rPr>
-              <w:t>AcceptedIndicator</w:t>
-            </w:r>
-            <w:proofErr w:type="spellEnd"/>
-            <w:r>
-              <w:rPr>
-                <w:sz w:val="20"/>
-                <w:szCs w:val="20"/>
-                <w:lang w:val="en-US"/>
-              </w:rPr>
-              <w:t xml:space="preserve"> class </w:t>
-            </w:r>
-            <w:proofErr w:type="gramStart"/>
-            <w:r>
-              <w:rPr>
-                <w:sz w:val="20"/>
-                <w:szCs w:val="20"/>
-                <w:lang w:val="en-US"/>
-              </w:rPr>
-              <w:t>value(</w:t>
-            </w:r>
-            <w:proofErr w:type="gramEnd"/>
-            <w:r>
-              <w:rPr>
-                <w:sz w:val="20"/>
-                <w:szCs w:val="20"/>
-                <w:lang w:val="en-US"/>
-              </w:rPr>
-              <w:t>value within the list used)</w:t>
+              <w:t>Update a tracking log without modifying the AcceptedIndicator class value(value within the list used)</w:t>
             </w:r>
           </w:p>
         </w:tc>
@@ -10103,43 +9370,7 @@
                 <w:szCs w:val="20"/>
                 <w:lang w:val="en-US"/>
               </w:rPr>
-              <w:t xml:space="preserve">Update a tracking log with resolution </w:t>
-            </w:r>
-            <w:proofErr w:type="gramStart"/>
-            <w:r>
-              <w:rPr>
-                <w:sz w:val="20"/>
-                <w:szCs w:val="20"/>
-                <w:lang w:val="en-US"/>
-              </w:rPr>
-              <w:t>percentage !</w:t>
-            </w:r>
-            <w:proofErr w:type="gramEnd"/>
-            <w:r>
-              <w:rPr>
-                <w:sz w:val="20"/>
-                <w:szCs w:val="20"/>
-                <w:lang w:val="en-US"/>
-              </w:rPr>
-              <w:t xml:space="preserve">= 100.0 and </w:t>
-            </w:r>
-            <w:proofErr w:type="gramStart"/>
-            <w:r>
-              <w:rPr>
-                <w:sz w:val="20"/>
-                <w:szCs w:val="20"/>
-                <w:lang w:val="en-US"/>
-              </w:rPr>
-              <w:t>status !</w:t>
-            </w:r>
-            <w:proofErr w:type="gramEnd"/>
-            <w:r>
-              <w:rPr>
-                <w:sz w:val="20"/>
-                <w:szCs w:val="20"/>
-                <w:lang w:val="en-US"/>
-              </w:rPr>
-              <w:t>= PENDING</w:t>
+              <w:t>Update a tracking log with resolution percentage != 100.0 and status != PENDING</w:t>
             </w:r>
           </w:p>
         </w:tc>
@@ -10290,25 +9521,7 @@
                 <w:szCs w:val="20"/>
                 <w:lang w:val="en-US"/>
               </w:rPr>
-              <w:t xml:space="preserve">Update a tracking log with resolution </w:t>
-            </w:r>
-            <w:proofErr w:type="gramStart"/>
-            <w:r>
-              <w:rPr>
-                <w:sz w:val="20"/>
-                <w:szCs w:val="20"/>
-                <w:lang w:val="en-US"/>
-              </w:rPr>
-              <w:t>percentage !</w:t>
-            </w:r>
-            <w:proofErr w:type="gramEnd"/>
-            <w:r>
-              <w:rPr>
-                <w:sz w:val="20"/>
-                <w:szCs w:val="20"/>
-                <w:lang w:val="en-US"/>
-              </w:rPr>
-              <w:t>= 100.0 and status = PENDING</w:t>
+              <w:t>Update a tracking log with resolution percentage != 100.0 and status = PENDING</w:t>
             </w:r>
           </w:p>
         </w:tc>
@@ -10385,26 +9598,7 @@
                 <w:szCs w:val="20"/>
                 <w:lang w:val="en-US"/>
               </w:rPr>
-              <w:lastRenderedPageBreak/>
-              <w:t xml:space="preserve">Update a tracking log with resolution percentage = 100.0 and </w:t>
-            </w:r>
-            <w:proofErr w:type="gramStart"/>
-            <w:r>
-              <w:rPr>
-                <w:sz w:val="20"/>
-                <w:szCs w:val="20"/>
-                <w:lang w:val="en-US"/>
-              </w:rPr>
-              <w:t>status !</w:t>
-            </w:r>
-            <w:proofErr w:type="gramEnd"/>
-            <w:r>
-              <w:rPr>
-                <w:sz w:val="20"/>
-                <w:szCs w:val="20"/>
-                <w:lang w:val="en-US"/>
-              </w:rPr>
-              <w:t>= PENDING</w:t>
+              <w:t>Update a tracking log with resolution percentage = 100.0 and status != PENDING</w:t>
             </w:r>
           </w:p>
         </w:tc>
@@ -10478,25 +9672,7 @@
                 <w:szCs w:val="20"/>
                 <w:lang w:val="en-US"/>
               </w:rPr>
-              <w:t xml:space="preserve">Update a tracking log with resolution </w:t>
-            </w:r>
-            <w:proofErr w:type="gramStart"/>
-            <w:r>
-              <w:rPr>
-                <w:sz w:val="20"/>
-                <w:szCs w:val="20"/>
-                <w:lang w:val="en-US"/>
-              </w:rPr>
-              <w:t>percentage !</w:t>
-            </w:r>
-            <w:proofErr w:type="gramEnd"/>
-            <w:r>
-              <w:rPr>
-                <w:sz w:val="20"/>
-                <w:szCs w:val="20"/>
-                <w:lang w:val="en-US"/>
-              </w:rPr>
-              <w:t>= 100.0 and something written in resolution</w:t>
+              <w:t>Update a tracking log with resolution percentage != 100.0 and something written in resolution</w:t>
             </w:r>
           </w:p>
         </w:tc>
@@ -10647,25 +9823,7 @@
                 <w:szCs w:val="20"/>
                 <w:lang w:val="en-US"/>
               </w:rPr>
-              <w:t xml:space="preserve">Update a tracking log with resolution </w:t>
-            </w:r>
-            <w:proofErr w:type="gramStart"/>
-            <w:r>
-              <w:rPr>
-                <w:sz w:val="20"/>
-                <w:szCs w:val="20"/>
-                <w:lang w:val="en-US"/>
-              </w:rPr>
-              <w:t>percentage !</w:t>
-            </w:r>
-            <w:proofErr w:type="gramEnd"/>
-            <w:r>
-              <w:rPr>
-                <w:sz w:val="20"/>
-                <w:szCs w:val="20"/>
-                <w:lang w:val="en-US"/>
-              </w:rPr>
-              <w:t>= 100.0 and resolution empty</w:t>
+              <w:t>Update a tracking log with resolution percentage != 100.0 and resolution empty</w:t>
             </w:r>
           </w:p>
         </w:tc>
@@ -10816,25 +9974,7 @@
                 <w:szCs w:val="20"/>
                 <w:lang w:val="en-US"/>
               </w:rPr>
-              <w:t xml:space="preserve">Update a tracking log with resolution </w:t>
-            </w:r>
-            <w:proofErr w:type="gramStart"/>
-            <w:r>
-              <w:rPr>
-                <w:sz w:val="20"/>
-                <w:szCs w:val="20"/>
-                <w:lang w:val="en-US"/>
-              </w:rPr>
-              <w:t>percentage !</w:t>
-            </w:r>
-            <w:proofErr w:type="gramEnd"/>
-            <w:r>
-              <w:rPr>
-                <w:sz w:val="20"/>
-                <w:szCs w:val="20"/>
-                <w:lang w:val="en-US"/>
-              </w:rPr>
-              <w:t>= 100.0 and checkbox = true</w:t>
+              <w:t>Update a tracking log with resolution percentage != 100.0 and checkbox = true</w:t>
             </w:r>
           </w:p>
         </w:tc>
@@ -11025,18 +10165,8 @@
                 <w:szCs w:val="20"/>
                 <w:lang w:val="en-US"/>
               </w:rPr>
-              <w:t xml:space="preserve">An error appeared access is not </w:t>
-            </w:r>
-            <w:proofErr w:type="gramStart"/>
-            <w:r>
-              <w:rPr>
-                <w:sz w:val="20"/>
-                <w:szCs w:val="20"/>
-                <w:lang w:val="en-US"/>
-              </w:rPr>
-              <w:t>authorize</w:t>
-            </w:r>
-            <w:proofErr w:type="gramEnd"/>
+              <w:t>An error appeared access is not authorize</w:t>
+            </w:r>
           </w:p>
         </w:tc>
         <w:tc>
@@ -11112,18 +10242,8 @@
                 <w:szCs w:val="20"/>
                 <w:lang w:val="en-US"/>
               </w:rPr>
-              <w:t xml:space="preserve">An error appeared access Is not </w:t>
-            </w:r>
-            <w:proofErr w:type="gramStart"/>
-            <w:r>
-              <w:rPr>
-                <w:sz w:val="20"/>
-                <w:szCs w:val="20"/>
-                <w:lang w:val="en-US"/>
-              </w:rPr>
-              <w:t>authorize</w:t>
-            </w:r>
-            <w:proofErr w:type="gramEnd"/>
+              <w:t>An error appeared access Is not authorize</w:t>
+            </w:r>
           </w:p>
         </w:tc>
         <w:tc>
@@ -11196,18 +10316,8 @@
                 <w:szCs w:val="20"/>
                 <w:lang w:val="en-US"/>
               </w:rPr>
-              <w:t xml:space="preserve">An error appeared access is not </w:t>
-            </w:r>
-            <w:proofErr w:type="gramStart"/>
-            <w:r>
-              <w:rPr>
-                <w:sz w:val="20"/>
-                <w:szCs w:val="20"/>
-                <w:lang w:val="en-US"/>
-              </w:rPr>
-              <w:t>authorize</w:t>
-            </w:r>
-            <w:proofErr w:type="gramEnd"/>
+              <w:t>An error appeared access is not authorize</w:t>
+            </w:r>
           </w:p>
         </w:tc>
         <w:tc>
@@ -11761,28 +10871,13 @@
         <w:rPr>
           <w:lang w:val="en-US"/>
         </w:rPr>
-        <w:lastRenderedPageBreak/>
         <w:t xml:space="preserve">4.4 </w:t>
       </w:r>
       <w:r>
         <w:rPr>
           <w:lang w:val="en-US"/>
         </w:rPr>
-        <w:t xml:space="preserve">Test cases for </w:t>
-      </w:r>
-      <w:proofErr w:type="gramStart"/>
-      <w:r>
-        <w:rPr>
-          <w:lang w:val="en-US"/>
-        </w:rPr>
-        <w:t>publish</w:t>
-      </w:r>
-      <w:proofErr w:type="gramEnd"/>
-      <w:r>
-        <w:rPr>
-          <w:lang w:val="en-US"/>
-        </w:rPr>
-        <w:t xml:space="preserve"> </w:t>
+        <w:t xml:space="preserve">Test cases for publish </w:t>
       </w:r>
       <w:r>
         <w:rPr>
@@ -11828,7 +10923,6 @@
                 <w:szCs w:val="22"/>
               </w:rPr>
             </w:pPr>
-            <w:proofErr w:type="spellStart"/>
             <w:r>
               <w:rPr>
                 <w:sz w:val="22"/>
@@ -11836,7 +10930,6 @@
               </w:rPr>
               <w:t>Description</w:t>
             </w:r>
-            <w:proofErr w:type="spellEnd"/>
           </w:p>
         </w:tc>
         <w:tc>
@@ -11854,7 +10947,6 @@
                 <w:szCs w:val="22"/>
               </w:rPr>
             </w:pPr>
-            <w:proofErr w:type="spellStart"/>
             <w:r>
               <w:rPr>
                 <w:sz w:val="22"/>
@@ -11862,7 +10954,6 @@
               </w:rPr>
               <w:t>Result</w:t>
             </w:r>
-            <w:proofErr w:type="spellEnd"/>
           </w:p>
         </w:tc>
         <w:tc>
@@ -11887,18 +10978,8 @@
                 <w:sz w:val="22"/>
                 <w:szCs w:val="22"/>
               </w:rPr>
-              <w:t xml:space="preserve">Bugs </w:t>
-            </w:r>
-            <w:proofErr w:type="spellStart"/>
-            <w:r>
-              <w:rPr>
-                <w:rFonts w:asciiTheme="majorHAnsi" w:hAnsiTheme="majorHAnsi"/>
-                <w:sz w:val="22"/>
-                <w:szCs w:val="22"/>
-              </w:rPr>
-              <w:t>detected</w:t>
-            </w:r>
-            <w:proofErr w:type="spellEnd"/>
+              <w:t>Bugs detected</w:t>
+            </w:r>
           </w:p>
         </w:tc>
       </w:tr>
@@ -12007,7 +11088,6 @@
                 <w:szCs w:val="20"/>
               </w:rPr>
             </w:pPr>
-            <w:proofErr w:type="spellStart"/>
             <w:r>
               <w:rPr>
                 <w:sz w:val="20"/>
@@ -12015,7 +11095,6 @@
               </w:rPr>
               <w:t>None</w:t>
             </w:r>
-            <w:proofErr w:type="spellEnd"/>
           </w:p>
         </w:tc>
       </w:tr>
@@ -12112,28 +11191,8 @@
                 <w:szCs w:val="20"/>
                 <w:lang w:val="en-US"/>
               </w:rPr>
-              <w:t xml:space="preserve">An error appeared access </w:t>
-            </w:r>
-            <w:proofErr w:type="gramStart"/>
-            <w:r>
-              <w:rPr>
-                <w:sz w:val="20"/>
-                <w:szCs w:val="20"/>
-                <w:lang w:val="en-US"/>
-              </w:rPr>
-              <w:t xml:space="preserve">not </w:t>
-            </w:r>
-            <w:proofErr w:type="spellStart"/>
-            <w:r>
-              <w:rPr>
-                <w:sz w:val="20"/>
-                <w:szCs w:val="20"/>
-                <w:lang w:val="en-US"/>
-              </w:rPr>
-              <w:t>authorise</w:t>
-            </w:r>
-            <w:proofErr w:type="spellEnd"/>
-            <w:proofErr w:type="gramEnd"/>
+              <w:t>An error appeared access not authorise</w:t>
+            </w:r>
           </w:p>
         </w:tc>
         <w:tc>
@@ -12149,7 +11208,6 @@
                 <w:szCs w:val="20"/>
               </w:rPr>
             </w:pPr>
-            <w:proofErr w:type="spellStart"/>
             <w:r>
               <w:rPr>
                 <w:sz w:val="20"/>
@@ -12157,7 +11215,6 @@
               </w:rPr>
               <w:t>None</w:t>
             </w:r>
-            <w:proofErr w:type="spellEnd"/>
           </w:p>
         </w:tc>
       </w:tr>
@@ -12282,7 +11339,6 @@
                 <w:szCs w:val="20"/>
               </w:rPr>
             </w:pPr>
-            <w:proofErr w:type="spellStart"/>
             <w:r>
               <w:rPr>
                 <w:sz w:val="20"/>
@@ -12290,7 +11346,6 @@
               </w:rPr>
               <w:t>None</w:t>
             </w:r>
-            <w:proofErr w:type="spellEnd"/>
           </w:p>
         </w:tc>
       </w:tr>
@@ -12396,7 +11451,6 @@
                 <w:szCs w:val="20"/>
               </w:rPr>
             </w:pPr>
-            <w:proofErr w:type="spellStart"/>
             <w:r>
               <w:rPr>
                 <w:sz w:val="20"/>
@@ -12404,7 +11458,6 @@
               </w:rPr>
               <w:t>None</w:t>
             </w:r>
-            <w:proofErr w:type="spellEnd"/>
           </w:p>
         </w:tc>
       </w:tr>
@@ -12623,18 +11676,8 @@
                 <w:szCs w:val="20"/>
                 <w:lang w:val="en-US"/>
               </w:rPr>
-              <w:t xml:space="preserve">An error appeared access </w:t>
-            </w:r>
-            <w:proofErr w:type="gramStart"/>
-            <w:r>
-              <w:rPr>
-                <w:sz w:val="20"/>
-                <w:szCs w:val="20"/>
-                <w:lang w:val="en-US"/>
-              </w:rPr>
-              <w:t>not authorize</w:t>
-            </w:r>
-            <w:proofErr w:type="gramEnd"/>
+              <w:t>An error appeared access not authorize</w:t>
+            </w:r>
           </w:p>
         </w:tc>
         <w:tc>
@@ -12683,25 +11726,7 @@
                 <w:szCs w:val="20"/>
                 <w:lang w:val="en-US"/>
               </w:rPr>
-              <w:t xml:space="preserve">Publish a claim without modifying the claim type class </w:t>
-            </w:r>
-            <w:proofErr w:type="gramStart"/>
-            <w:r>
-              <w:rPr>
-                <w:sz w:val="20"/>
-                <w:szCs w:val="20"/>
-                <w:lang w:val="en-US"/>
-              </w:rPr>
-              <w:t>value(</w:t>
-            </w:r>
-            <w:proofErr w:type="gramEnd"/>
-            <w:r>
-              <w:rPr>
-                <w:sz w:val="20"/>
-                <w:szCs w:val="20"/>
-                <w:lang w:val="en-US"/>
-              </w:rPr>
-              <w:t>value withing the values listed)</w:t>
+              <w:t>Publish a claim without modifying the claim type class value(value withing the values listed)</w:t>
             </w:r>
           </w:p>
         </w:tc>
@@ -12802,25 +11827,7 @@
                 <w:szCs w:val="20"/>
                 <w:lang w:val="en-US"/>
               </w:rPr>
-              <w:t xml:space="preserve">The system allowed the creation of the </w:t>
-            </w:r>
-            <w:proofErr w:type="gramStart"/>
-            <w:r>
-              <w:rPr>
-                <w:sz w:val="20"/>
-                <w:szCs w:val="20"/>
-                <w:lang w:val="en-US"/>
-              </w:rPr>
-              <w:t>claim,</w:t>
-            </w:r>
-            <w:proofErr w:type="gramEnd"/>
-            <w:r>
-              <w:rPr>
-                <w:sz w:val="20"/>
-                <w:szCs w:val="20"/>
-                <w:lang w:val="en-US"/>
-              </w:rPr>
-              <w:t xml:space="preserve"> it’s a transient value</w:t>
+              <w:t>The system allowed the creation of the claim, it’s a transient value</w:t>
             </w:r>
           </w:p>
         </w:tc>
@@ -13379,25 +12386,7 @@
                 <w:szCs w:val="20"/>
                 <w:lang w:val="en-US"/>
               </w:rPr>
-              <w:t xml:space="preserve"> a tracking log with a changed </w:t>
-            </w:r>
-            <w:proofErr w:type="spellStart"/>
-            <w:r>
-              <w:rPr>
-                <w:sz w:val="20"/>
-                <w:szCs w:val="20"/>
-                <w:lang w:val="en-US"/>
-              </w:rPr>
-              <w:t>AcceptedIndicator</w:t>
-            </w:r>
-            <w:proofErr w:type="spellEnd"/>
-            <w:r>
-              <w:rPr>
-                <w:sz w:val="20"/>
-                <w:szCs w:val="20"/>
-                <w:lang w:val="en-US"/>
-              </w:rPr>
-              <w:t xml:space="preserve"> class value(status)</w:t>
+              <w:t xml:space="preserve"> a tracking log with a changed AcceptedIndicator class value(status)</w:t>
             </w:r>
           </w:p>
         </w:tc>
@@ -13421,18 +12410,8 @@
                 <w:szCs w:val="20"/>
                 <w:lang w:val="en-US"/>
               </w:rPr>
-              <w:t xml:space="preserve">An error appeared access not </w:t>
-            </w:r>
-            <w:proofErr w:type="spellStart"/>
-            <w:r>
-              <w:rPr>
-                <w:sz w:val="20"/>
-                <w:szCs w:val="20"/>
-                <w:lang w:val="en-US"/>
-              </w:rPr>
-              <w:t>authorised</w:t>
-            </w:r>
-            <w:proofErr w:type="spellEnd"/>
+              <w:t>An error appeared access not authorised</w:t>
+            </w:r>
           </w:p>
         </w:tc>
         <w:tc>
@@ -13492,44 +12471,7 @@
                 <w:szCs w:val="20"/>
                 <w:lang w:val="en-US"/>
               </w:rPr>
-              <w:t xml:space="preserve"> a tracking log without modifying the </w:t>
-            </w:r>
-            <w:proofErr w:type="spellStart"/>
-            <w:r>
-              <w:rPr>
-                <w:sz w:val="20"/>
-                <w:szCs w:val="20"/>
-                <w:lang w:val="en-US"/>
-              </w:rPr>
-              <w:t>AcceptedIndicator</w:t>
-            </w:r>
-            <w:proofErr w:type="spellEnd"/>
-            <w:r>
-              <w:rPr>
-                <w:sz w:val="20"/>
-                <w:szCs w:val="20"/>
-                <w:lang w:val="en-US"/>
-              </w:rPr>
-              <w:t xml:space="preserve"> class </w:t>
-            </w:r>
-            <w:proofErr w:type="gramStart"/>
-            <w:r>
-              <w:rPr>
-                <w:sz w:val="20"/>
-                <w:szCs w:val="20"/>
-                <w:lang w:val="en-US"/>
-              </w:rPr>
-              <w:lastRenderedPageBreak/>
-              <w:t>value(</w:t>
-            </w:r>
-            <w:proofErr w:type="gramEnd"/>
-            <w:r>
-              <w:rPr>
-                <w:sz w:val="20"/>
-                <w:szCs w:val="20"/>
-                <w:lang w:val="en-US"/>
-              </w:rPr>
-              <w:t>value within the list used)</w:t>
+              <w:t xml:space="preserve"> a tracking log without modifying the AcceptedIndicator class value(value within the list used)</w:t>
             </w:r>
           </w:p>
         </w:tc>
@@ -13553,7 +12495,6 @@
                 <w:szCs w:val="20"/>
                 <w:lang w:val="en-US"/>
               </w:rPr>
-              <w:lastRenderedPageBreak/>
               <w:t>The system allowed the creation of the tracking log in the cases it should</w:t>
             </w:r>
           </w:p>
@@ -13779,43 +12720,7 @@
                 <w:szCs w:val="20"/>
                 <w:lang w:val="en-US"/>
               </w:rPr>
-              <w:t xml:space="preserve"> a tracking log with resolution </w:t>
-            </w:r>
-            <w:proofErr w:type="gramStart"/>
-            <w:r>
-              <w:rPr>
-                <w:sz w:val="20"/>
-                <w:szCs w:val="20"/>
-                <w:lang w:val="en-US"/>
-              </w:rPr>
-              <w:t>percentage !</w:t>
-            </w:r>
-            <w:proofErr w:type="gramEnd"/>
-            <w:r>
-              <w:rPr>
-                <w:sz w:val="20"/>
-                <w:szCs w:val="20"/>
-                <w:lang w:val="en-US"/>
-              </w:rPr>
-              <w:t xml:space="preserve">= 100.0 and </w:t>
-            </w:r>
-            <w:proofErr w:type="gramStart"/>
-            <w:r>
-              <w:rPr>
-                <w:sz w:val="20"/>
-                <w:szCs w:val="20"/>
-                <w:lang w:val="en-US"/>
-              </w:rPr>
-              <w:t>status !</w:t>
-            </w:r>
-            <w:proofErr w:type="gramEnd"/>
-            <w:r>
-              <w:rPr>
-                <w:sz w:val="20"/>
-                <w:szCs w:val="20"/>
-                <w:lang w:val="en-US"/>
-              </w:rPr>
-              <w:t>= PENDING</w:t>
+              <w:t xml:space="preserve"> a tracking log with resolution percentage != 100.0 and status != PENDING</w:t>
             </w:r>
           </w:p>
         </w:tc>
@@ -13982,25 +12887,7 @@
                 <w:szCs w:val="20"/>
                 <w:lang w:val="en-US"/>
               </w:rPr>
-              <w:t xml:space="preserve"> a tracking log with resolution </w:t>
-            </w:r>
-            <w:proofErr w:type="gramStart"/>
-            <w:r>
-              <w:rPr>
-                <w:sz w:val="20"/>
-                <w:szCs w:val="20"/>
-                <w:lang w:val="en-US"/>
-              </w:rPr>
-              <w:t>percentage !</w:t>
-            </w:r>
-            <w:proofErr w:type="gramEnd"/>
-            <w:r>
-              <w:rPr>
-                <w:sz w:val="20"/>
-                <w:szCs w:val="20"/>
-                <w:lang w:val="en-US"/>
-              </w:rPr>
-              <w:t>= 100.0 and status = PENDING</w:t>
+              <w:t xml:space="preserve"> a tracking log with resolution percentage != 100.0 and status = PENDING</w:t>
             </w:r>
           </w:p>
         </w:tc>
@@ -14085,25 +12972,7 @@
                 <w:szCs w:val="20"/>
                 <w:lang w:val="en-US"/>
               </w:rPr>
-              <w:t xml:space="preserve"> a tracking log with resolution percentage = 100.0 and </w:t>
-            </w:r>
-            <w:proofErr w:type="gramStart"/>
-            <w:r>
-              <w:rPr>
-                <w:sz w:val="20"/>
-                <w:szCs w:val="20"/>
-                <w:lang w:val="en-US"/>
-              </w:rPr>
-              <w:t>status !</w:t>
-            </w:r>
-            <w:proofErr w:type="gramEnd"/>
-            <w:r>
-              <w:rPr>
-                <w:sz w:val="20"/>
-                <w:szCs w:val="20"/>
-                <w:lang w:val="en-US"/>
-              </w:rPr>
-              <w:t>= PENDING</w:t>
+              <w:t xml:space="preserve"> a tracking log with resolution percentage = 100.0 and status != PENDING</w:t>
             </w:r>
           </w:p>
         </w:tc>
@@ -14185,25 +13054,7 @@
                 <w:szCs w:val="20"/>
                 <w:lang w:val="en-US"/>
               </w:rPr>
-              <w:t xml:space="preserve"> a tracking log with resolution </w:t>
-            </w:r>
-            <w:proofErr w:type="gramStart"/>
-            <w:r>
-              <w:rPr>
-                <w:sz w:val="20"/>
-                <w:szCs w:val="20"/>
-                <w:lang w:val="en-US"/>
-              </w:rPr>
-              <w:t>percentage !</w:t>
-            </w:r>
-            <w:proofErr w:type="gramEnd"/>
-            <w:r>
-              <w:rPr>
-                <w:sz w:val="20"/>
-                <w:szCs w:val="20"/>
-                <w:lang w:val="en-US"/>
-              </w:rPr>
-              <w:t>= 100.0 and something written in resolution</w:t>
+              <w:t xml:space="preserve"> a tracking log with resolution percentage != 100.0 and something written in resolution</w:t>
             </w:r>
           </w:p>
         </w:tc>
@@ -14370,25 +13221,7 @@
                 <w:szCs w:val="20"/>
                 <w:lang w:val="en-US"/>
               </w:rPr>
-              <w:t xml:space="preserve"> a tracking log with resolution </w:t>
-            </w:r>
-            <w:proofErr w:type="gramStart"/>
-            <w:r>
-              <w:rPr>
-                <w:sz w:val="20"/>
-                <w:szCs w:val="20"/>
-                <w:lang w:val="en-US"/>
-              </w:rPr>
-              <w:t>percentage !</w:t>
-            </w:r>
-            <w:proofErr w:type="gramEnd"/>
-            <w:r>
-              <w:rPr>
-                <w:sz w:val="20"/>
-                <w:szCs w:val="20"/>
-                <w:lang w:val="en-US"/>
-              </w:rPr>
-              <w:t>= 100.0 and resolution empty</w:t>
+              <w:t xml:space="preserve"> a tracking log with resolution percentage != 100.0 and resolution empty</w:t>
             </w:r>
           </w:p>
         </w:tc>
@@ -14555,25 +13388,7 @@
                 <w:szCs w:val="20"/>
                 <w:lang w:val="en-US"/>
               </w:rPr>
-              <w:t xml:space="preserve"> a tracking log with resolution </w:t>
-            </w:r>
-            <w:proofErr w:type="gramStart"/>
-            <w:r>
-              <w:rPr>
-                <w:sz w:val="20"/>
-                <w:szCs w:val="20"/>
-                <w:lang w:val="en-US"/>
-              </w:rPr>
-              <w:t>percentage !</w:t>
-            </w:r>
-            <w:proofErr w:type="gramEnd"/>
-            <w:r>
-              <w:rPr>
-                <w:sz w:val="20"/>
-                <w:szCs w:val="20"/>
-                <w:lang w:val="en-US"/>
-              </w:rPr>
-              <w:t>= 100.0 and checkbox = true</w:t>
+              <w:t xml:space="preserve"> a tracking log with resolution percentage != 100.0 and checkbox = true</w:t>
             </w:r>
           </w:p>
         </w:tc>
@@ -14780,18 +13595,8 @@
                 <w:szCs w:val="20"/>
                 <w:lang w:val="en-US"/>
               </w:rPr>
-              <w:t xml:space="preserve">An error appeared access is not </w:t>
-            </w:r>
-            <w:proofErr w:type="gramStart"/>
-            <w:r>
-              <w:rPr>
-                <w:sz w:val="20"/>
-                <w:szCs w:val="20"/>
-                <w:lang w:val="en-US"/>
-              </w:rPr>
-              <w:t>authorize</w:t>
-            </w:r>
-            <w:proofErr w:type="gramEnd"/>
+              <w:t>An error appeared access is not authorize</w:t>
+            </w:r>
           </w:p>
         </w:tc>
         <w:tc>
@@ -14875,18 +13680,8 @@
                 <w:szCs w:val="20"/>
                 <w:lang w:val="en-US"/>
               </w:rPr>
-              <w:t xml:space="preserve">An error appeared access Is not </w:t>
-            </w:r>
-            <w:proofErr w:type="gramStart"/>
-            <w:r>
-              <w:rPr>
-                <w:sz w:val="20"/>
-                <w:szCs w:val="20"/>
-                <w:lang w:val="en-US"/>
-              </w:rPr>
-              <w:t>authorize</w:t>
-            </w:r>
-            <w:proofErr w:type="gramEnd"/>
+              <w:t>An error appeared access Is not authorize</w:t>
+            </w:r>
           </w:p>
         </w:tc>
         <w:tc>
@@ -14967,18 +13762,8 @@
                 <w:szCs w:val="20"/>
                 <w:lang w:val="en-US"/>
               </w:rPr>
-              <w:t xml:space="preserve">An error appeared access is not </w:t>
-            </w:r>
-            <w:proofErr w:type="gramStart"/>
-            <w:r>
-              <w:rPr>
-                <w:sz w:val="20"/>
-                <w:szCs w:val="20"/>
-                <w:lang w:val="en-US"/>
-              </w:rPr>
-              <w:t>authorize</w:t>
-            </w:r>
-            <w:proofErr w:type="gramEnd"/>
+              <w:t>An error appeared access is not authorize</w:t>
+            </w:r>
           </w:p>
         </w:tc>
         <w:tc>
@@ -15054,18 +13839,8 @@
                 <w:szCs w:val="20"/>
                 <w:lang w:val="en-US"/>
               </w:rPr>
-              <w:t xml:space="preserve">An error appeared access is not </w:t>
-            </w:r>
-            <w:proofErr w:type="gramStart"/>
-            <w:r>
-              <w:rPr>
-                <w:sz w:val="20"/>
-                <w:szCs w:val="20"/>
-                <w:lang w:val="en-US"/>
-              </w:rPr>
-              <w:t>authorize</w:t>
-            </w:r>
-            <w:proofErr w:type="gramEnd"/>
+              <w:t>An error appeared access is not authorize</w:t>
+            </w:r>
           </w:p>
         </w:tc>
         <w:tc>
@@ -15695,21 +14470,15 @@
         <w:pStyle w:val="Ttulo1"/>
       </w:pPr>
       <w:r>
-        <w:lastRenderedPageBreak/>
         <w:t>5</w:t>
       </w:r>
       <w:r>
         <w:t xml:space="preserve">. </w:t>
       </w:r>
       <w:r>
-        <w:t xml:space="preserve">Performance </w:t>
-      </w:r>
-      <w:proofErr w:type="spellStart"/>
-      <w:r>
-        <w:t>Testing</w:t>
+        <w:t>Performance Testing</w:t>
       </w:r>
       <w:bookmarkEnd w:id="8"/>
-      <w:proofErr w:type="spellEnd"/>
     </w:p>
     <w:p>
       <w:pPr>
@@ -16007,7 +14776,6 @@
                 <w14:ligatures w14:val="none"/>
               </w:rPr>
             </w:pPr>
-            <w:proofErr w:type="spellStart"/>
             <w:r>
               <w:rPr>
                 <w:rFonts w:ascii="Aptos Narrow" w:eastAsia="Times New Roman" w:hAnsi="Aptos Narrow" w:cs="Times New Roman"/>
@@ -16020,22 +14788,7 @@
                 <w:lang w:val="en-US" w:eastAsia="es-ES"/>
                 <w14:ligatures w14:val="none"/>
               </w:rPr>
-              <w:t>Promedio</w:t>
-            </w:r>
-            <w:proofErr w:type="spellEnd"/>
-            <w:r>
-              <w:rPr>
-                <w:rFonts w:ascii="Aptos Narrow" w:eastAsia="Times New Roman" w:hAnsi="Aptos Narrow" w:cs="Times New Roman"/>
-                <w:b/>
-                <w:bCs/>
-                <w:color w:val="000000"/>
-                <w:kern w:val="0"/>
-                <w:sz w:val="22"/>
-                <w:szCs w:val="22"/>
-                <w:lang w:val="en-US" w:eastAsia="es-ES"/>
-                <w14:ligatures w14:val="none"/>
-              </w:rPr>
-              <w:t xml:space="preserve"> /anonymous/system/sign-in</w:t>
+              <w:t>Promedio /anonymous/system/sign-in</w:t>
             </w:r>
           </w:p>
         </w:tc>
@@ -16161,84 +14914,8 @@
                 <w:lang w:eastAsia="es-ES"/>
                 <w14:ligatures w14:val="none"/>
               </w:rPr>
-              <w:t>Promedio /</w:t>
-            </w:r>
-            <w:proofErr w:type="spellStart"/>
-            <w:r>
-              <w:rPr>
-                <w:rFonts w:ascii="Aptos Narrow" w:eastAsia="Times New Roman" w:hAnsi="Aptos Narrow" w:cs="Times New Roman"/>
-                <w:b/>
-                <w:bCs/>
-                <w:color w:val="000000"/>
-                <w:kern w:val="0"/>
-                <w:sz w:val="22"/>
-                <w:szCs w:val="22"/>
-                <w:lang w:eastAsia="es-ES"/>
-                <w14:ligatures w14:val="none"/>
-              </w:rPr>
-              <w:t>any</w:t>
-            </w:r>
-            <w:proofErr w:type="spellEnd"/>
-            <w:r>
-              <w:rPr>
-                <w:rFonts w:ascii="Aptos Narrow" w:eastAsia="Times New Roman" w:hAnsi="Aptos Narrow" w:cs="Times New Roman"/>
-                <w:b/>
-                <w:bCs/>
-                <w:color w:val="000000"/>
-                <w:kern w:val="0"/>
-                <w:sz w:val="22"/>
-                <w:szCs w:val="22"/>
-                <w:lang w:eastAsia="es-ES"/>
-                <w14:ligatures w14:val="none"/>
-              </w:rPr>
-              <w:t>/</w:t>
-            </w:r>
-            <w:proofErr w:type="spellStart"/>
-            <w:r>
-              <w:rPr>
-                <w:rFonts w:ascii="Aptos Narrow" w:eastAsia="Times New Roman" w:hAnsi="Aptos Narrow" w:cs="Times New Roman"/>
-                <w:b/>
-                <w:bCs/>
-                <w:color w:val="000000"/>
-                <w:kern w:val="0"/>
-                <w:sz w:val="22"/>
-                <w:szCs w:val="22"/>
-                <w:lang w:eastAsia="es-ES"/>
-                <w14:ligatures w14:val="none"/>
-              </w:rPr>
-              <w:t>system</w:t>
-            </w:r>
-            <w:proofErr w:type="spellEnd"/>
-            <w:r>
-              <w:rPr>
-                <w:rFonts w:ascii="Aptos Narrow" w:eastAsia="Times New Roman" w:hAnsi="Aptos Narrow" w:cs="Times New Roman"/>
-                <w:b/>
-                <w:bCs/>
-                <w:color w:val="000000"/>
-                <w:kern w:val="0"/>
-                <w:sz w:val="22"/>
-                <w:szCs w:val="22"/>
-                <w:lang w:eastAsia="es-ES"/>
-                <w14:ligatures w14:val="none"/>
-              </w:rPr>
-              <w:t>/</w:t>
-            </w:r>
-            <w:proofErr w:type="spellStart"/>
-            <w:r>
-              <w:rPr>
-                <w:rFonts w:ascii="Aptos Narrow" w:eastAsia="Times New Roman" w:hAnsi="Aptos Narrow" w:cs="Times New Roman"/>
-                <w:b/>
-                <w:bCs/>
-                <w:color w:val="000000"/>
-                <w:kern w:val="0"/>
-                <w:sz w:val="22"/>
-                <w:szCs w:val="22"/>
-                <w:lang w:eastAsia="es-ES"/>
-                <w14:ligatures w14:val="none"/>
-              </w:rPr>
-              <w:t>welcome</w:t>
-            </w:r>
-            <w:proofErr w:type="spellEnd"/>
+              <w:t>Promedio /any/system/welcome</w:t>
+            </w:r>
           </w:p>
         </w:tc>
         <w:tc>
@@ -16351,7 +15028,6 @@
                 <w14:ligatures w14:val="none"/>
               </w:rPr>
             </w:pPr>
-            <w:proofErr w:type="spellStart"/>
             <w:r>
               <w:rPr>
                 <w:rFonts w:ascii="Aptos Narrow" w:eastAsia="Times New Roman" w:hAnsi="Aptos Narrow" w:cs="Times New Roman"/>
@@ -16364,22 +15040,7 @@
                 <w:lang w:val="en-US" w:eastAsia="es-ES"/>
                 <w14:ligatures w14:val="none"/>
               </w:rPr>
-              <w:t>Promedio</w:t>
-            </w:r>
-            <w:proofErr w:type="spellEnd"/>
-            <w:r>
-              <w:rPr>
-                <w:rFonts w:ascii="Aptos Narrow" w:eastAsia="Times New Roman" w:hAnsi="Aptos Narrow" w:cs="Times New Roman"/>
-                <w:b/>
-                <w:bCs/>
-                <w:color w:val="000000"/>
-                <w:kern w:val="0"/>
-                <w:sz w:val="22"/>
-                <w:szCs w:val="22"/>
-                <w:lang w:val="en-US" w:eastAsia="es-ES"/>
-                <w14:ligatures w14:val="none"/>
-              </w:rPr>
-              <w:t xml:space="preserve"> /assistance-agent/claim/create</w:t>
+              <w:t>Promedio /assistance-agent/claim/create</w:t>
             </w:r>
           </w:p>
         </w:tc>
@@ -16493,7 +15154,6 @@
                 <w14:ligatures w14:val="none"/>
               </w:rPr>
             </w:pPr>
-            <w:proofErr w:type="spellStart"/>
             <w:r>
               <w:rPr>
                 <w:rFonts w:ascii="Aptos Narrow" w:eastAsia="Times New Roman" w:hAnsi="Aptos Narrow" w:cs="Times New Roman"/>
@@ -16506,22 +15166,7 @@
                 <w:lang w:val="en-US" w:eastAsia="es-ES"/>
                 <w14:ligatures w14:val="none"/>
               </w:rPr>
-              <w:t>Promedio</w:t>
-            </w:r>
-            <w:proofErr w:type="spellEnd"/>
-            <w:r>
-              <w:rPr>
-                <w:rFonts w:ascii="Aptos Narrow" w:eastAsia="Times New Roman" w:hAnsi="Aptos Narrow" w:cs="Times New Roman"/>
-                <w:b/>
-                <w:bCs/>
-                <w:color w:val="000000"/>
-                <w:kern w:val="0"/>
-                <w:sz w:val="22"/>
-                <w:szCs w:val="22"/>
-                <w:lang w:val="en-US" w:eastAsia="es-ES"/>
-                <w14:ligatures w14:val="none"/>
-              </w:rPr>
-              <w:t xml:space="preserve"> /assistance-agent/claim/delete</w:t>
+              <w:t>Promedio /assistance-agent/claim/delete</w:t>
             </w:r>
           </w:p>
         </w:tc>
@@ -16636,7 +15281,6 @@
                 <w14:ligatures w14:val="none"/>
               </w:rPr>
             </w:pPr>
-            <w:proofErr w:type="spellStart"/>
             <w:r>
               <w:rPr>
                 <w:rFonts w:ascii="Aptos Narrow" w:eastAsia="Times New Roman" w:hAnsi="Aptos Narrow" w:cs="Times New Roman"/>
@@ -16649,39 +15293,8 @@
                 <w:lang w:val="en-US" w:eastAsia="es-ES"/>
                 <w14:ligatures w14:val="none"/>
               </w:rPr>
-              <w:t>Promedio</w:t>
-            </w:r>
-            <w:proofErr w:type="spellEnd"/>
-            <w:r>
-              <w:rPr>
-                <w:rFonts w:ascii="Aptos Narrow" w:eastAsia="Times New Roman" w:hAnsi="Aptos Narrow" w:cs="Times New Roman"/>
-                <w:b/>
-                <w:bCs/>
-                <w:color w:val="000000"/>
-                <w:kern w:val="0"/>
-                <w:sz w:val="22"/>
-                <w:szCs w:val="22"/>
-                <w:lang w:val="en-US" w:eastAsia="es-ES"/>
-                <w14:ligatures w14:val="none"/>
-              </w:rPr>
-              <w:t xml:space="preserve"> /assistance-agent/claim/</w:t>
-            </w:r>
-            <w:proofErr w:type="spellStart"/>
-            <w:r>
-              <w:rPr>
-                <w:rFonts w:ascii="Aptos Narrow" w:eastAsia="Times New Roman" w:hAnsi="Aptos Narrow" w:cs="Times New Roman"/>
-                <w:b/>
-                <w:bCs/>
-                <w:color w:val="000000"/>
-                <w:kern w:val="0"/>
-                <w:sz w:val="22"/>
-                <w:szCs w:val="22"/>
-                <w:lang w:val="en-US" w:eastAsia="es-ES"/>
-                <w14:ligatures w14:val="none"/>
-              </w:rPr>
-              <w:t>listNotResolved</w:t>
-            </w:r>
-            <w:proofErr w:type="spellEnd"/>
+              <w:t>Promedio /assistance-agent/claim/listNotResolved</w:t>
+            </w:r>
           </w:p>
         </w:tc>
         <w:tc>
@@ -16763,7 +15376,6 @@
                 <w14:ligatures w14:val="none"/>
               </w:rPr>
             </w:pPr>
-            <w:proofErr w:type="spellStart"/>
             <w:r>
               <w:rPr>
                 <w:rFonts w:ascii="Aptos Narrow" w:eastAsia="Times New Roman" w:hAnsi="Aptos Narrow" w:cs="Times New Roman"/>
@@ -16776,39 +15388,8 @@
                 <w:lang w:val="en-US" w:eastAsia="es-ES"/>
                 <w14:ligatures w14:val="none"/>
               </w:rPr>
-              <w:t>Promedio</w:t>
-            </w:r>
-            <w:proofErr w:type="spellEnd"/>
-            <w:r>
-              <w:rPr>
-                <w:rFonts w:ascii="Aptos Narrow" w:eastAsia="Times New Roman" w:hAnsi="Aptos Narrow" w:cs="Times New Roman"/>
-                <w:b/>
-                <w:bCs/>
-                <w:color w:val="000000"/>
-                <w:kern w:val="0"/>
-                <w:sz w:val="22"/>
-                <w:szCs w:val="22"/>
-                <w:lang w:val="en-US" w:eastAsia="es-ES"/>
-                <w14:ligatures w14:val="none"/>
-              </w:rPr>
-              <w:t xml:space="preserve"> /assistance-agent/claim/</w:t>
-            </w:r>
-            <w:proofErr w:type="spellStart"/>
-            <w:r>
-              <w:rPr>
-                <w:rFonts w:ascii="Aptos Narrow" w:eastAsia="Times New Roman" w:hAnsi="Aptos Narrow" w:cs="Times New Roman"/>
-                <w:b/>
-                <w:bCs/>
-                <w:color w:val="000000"/>
-                <w:kern w:val="0"/>
-                <w:sz w:val="22"/>
-                <w:szCs w:val="22"/>
-                <w:lang w:val="en-US" w:eastAsia="es-ES"/>
-                <w14:ligatures w14:val="none"/>
-              </w:rPr>
-              <w:t>listResolved</w:t>
-            </w:r>
-            <w:proofErr w:type="spellEnd"/>
+              <w:t>Promedio /assistance-agent/claim/listResolved</w:t>
+            </w:r>
           </w:p>
         </w:tc>
         <w:tc>
@@ -16889,7 +15470,6 @@
                 <w14:ligatures w14:val="none"/>
               </w:rPr>
             </w:pPr>
-            <w:proofErr w:type="spellStart"/>
             <w:r>
               <w:rPr>
                 <w:rFonts w:ascii="Aptos Narrow" w:eastAsia="Times New Roman" w:hAnsi="Aptos Narrow" w:cs="Times New Roman"/>
@@ -16902,22 +15482,7 @@
                 <w:lang w:val="en-US" w:eastAsia="es-ES"/>
                 <w14:ligatures w14:val="none"/>
               </w:rPr>
-              <w:t>Promedio</w:t>
-            </w:r>
-            <w:proofErr w:type="spellEnd"/>
-            <w:r>
-              <w:rPr>
-                <w:rFonts w:ascii="Aptos Narrow" w:eastAsia="Times New Roman" w:hAnsi="Aptos Narrow" w:cs="Times New Roman"/>
-                <w:b/>
-                <w:bCs/>
-                <w:color w:val="000000"/>
-                <w:kern w:val="0"/>
-                <w:sz w:val="22"/>
-                <w:szCs w:val="22"/>
-                <w:lang w:val="en-US" w:eastAsia="es-ES"/>
-                <w14:ligatures w14:val="none"/>
-              </w:rPr>
-              <w:t xml:space="preserve"> /assistance-agent/claim/publish</w:t>
+              <w:t>Promedio /assistance-agent/claim/publish</w:t>
             </w:r>
           </w:p>
         </w:tc>
@@ -17031,7 +15596,6 @@
                 <w14:ligatures w14:val="none"/>
               </w:rPr>
             </w:pPr>
-            <w:proofErr w:type="spellStart"/>
             <w:r>
               <w:rPr>
                 <w:rFonts w:ascii="Aptos Narrow" w:eastAsia="Times New Roman" w:hAnsi="Aptos Narrow" w:cs="Times New Roman"/>
@@ -17044,22 +15608,7 @@
                 <w:lang w:val="en-US" w:eastAsia="es-ES"/>
                 <w14:ligatures w14:val="none"/>
               </w:rPr>
-              <w:t>Promedio</w:t>
-            </w:r>
-            <w:proofErr w:type="spellEnd"/>
-            <w:r>
-              <w:rPr>
-                <w:rFonts w:ascii="Aptos Narrow" w:eastAsia="Times New Roman" w:hAnsi="Aptos Narrow" w:cs="Times New Roman"/>
-                <w:b/>
-                <w:bCs/>
-                <w:color w:val="000000"/>
-                <w:kern w:val="0"/>
-                <w:sz w:val="22"/>
-                <w:szCs w:val="22"/>
-                <w:lang w:val="en-US" w:eastAsia="es-ES"/>
-                <w14:ligatures w14:val="none"/>
-              </w:rPr>
-              <w:t xml:space="preserve"> /assistance-agent/claim/show</w:t>
+              <w:t>Promedio /assistance-agent/claim/show</w:t>
             </w:r>
           </w:p>
         </w:tc>
@@ -17173,7 +15722,6 @@
                 <w14:ligatures w14:val="none"/>
               </w:rPr>
             </w:pPr>
-            <w:proofErr w:type="spellStart"/>
             <w:r>
               <w:rPr>
                 <w:rFonts w:ascii="Aptos Narrow" w:eastAsia="Times New Roman" w:hAnsi="Aptos Narrow" w:cs="Times New Roman"/>
@@ -17186,22 +15734,7 @@
                 <w:lang w:val="en-US" w:eastAsia="es-ES"/>
                 <w14:ligatures w14:val="none"/>
               </w:rPr>
-              <w:t>Promedio</w:t>
-            </w:r>
-            <w:proofErr w:type="spellEnd"/>
-            <w:r>
-              <w:rPr>
-                <w:rFonts w:ascii="Aptos Narrow" w:eastAsia="Times New Roman" w:hAnsi="Aptos Narrow" w:cs="Times New Roman"/>
-                <w:b/>
-                <w:bCs/>
-                <w:color w:val="000000"/>
-                <w:kern w:val="0"/>
-                <w:sz w:val="22"/>
-                <w:szCs w:val="22"/>
-                <w:lang w:val="en-US" w:eastAsia="es-ES"/>
-                <w14:ligatures w14:val="none"/>
-              </w:rPr>
-              <w:t xml:space="preserve"> /assistance-agent/claim/update</w:t>
+              <w:t>Promedio /assistance-agent/claim/update</w:t>
             </w:r>
           </w:p>
         </w:tc>
@@ -17316,7 +15849,6 @@
                 <w14:ligatures w14:val="none"/>
               </w:rPr>
             </w:pPr>
-            <w:proofErr w:type="spellStart"/>
             <w:r>
               <w:rPr>
                 <w:rFonts w:ascii="Aptos Narrow" w:eastAsia="Times New Roman" w:hAnsi="Aptos Narrow" w:cs="Times New Roman"/>
@@ -17329,22 +15861,7 @@
                 <w:lang w:val="en-US" w:eastAsia="es-ES"/>
                 <w14:ligatures w14:val="none"/>
               </w:rPr>
-              <w:t>Promedio</w:t>
-            </w:r>
-            <w:proofErr w:type="spellEnd"/>
-            <w:r>
-              <w:rPr>
-                <w:rFonts w:ascii="Aptos Narrow" w:eastAsia="Times New Roman" w:hAnsi="Aptos Narrow" w:cs="Times New Roman"/>
-                <w:b/>
-                <w:bCs/>
-                <w:color w:val="000000"/>
-                <w:kern w:val="0"/>
-                <w:sz w:val="22"/>
-                <w:szCs w:val="22"/>
-                <w:lang w:val="en-US" w:eastAsia="es-ES"/>
-                <w14:ligatures w14:val="none"/>
-              </w:rPr>
-              <w:t xml:space="preserve"> /assistance-agent/tracking-log/create</w:t>
+              <w:t>Promedio /assistance-agent/tracking-log/create</w:t>
             </w:r>
           </w:p>
         </w:tc>
@@ -17427,7 +15944,6 @@
                 <w14:ligatures w14:val="none"/>
               </w:rPr>
             </w:pPr>
-            <w:proofErr w:type="spellStart"/>
             <w:r>
               <w:rPr>
                 <w:rFonts w:ascii="Aptos Narrow" w:eastAsia="Times New Roman" w:hAnsi="Aptos Narrow" w:cs="Times New Roman"/>
@@ -17440,22 +15956,7 @@
                 <w:lang w:val="en-US" w:eastAsia="es-ES"/>
                 <w14:ligatures w14:val="none"/>
               </w:rPr>
-              <w:t>Promedio</w:t>
-            </w:r>
-            <w:proofErr w:type="spellEnd"/>
-            <w:r>
-              <w:rPr>
-                <w:rFonts w:ascii="Aptos Narrow" w:eastAsia="Times New Roman" w:hAnsi="Aptos Narrow" w:cs="Times New Roman"/>
-                <w:b/>
-                <w:bCs/>
-                <w:color w:val="000000"/>
-                <w:kern w:val="0"/>
-                <w:sz w:val="22"/>
-                <w:szCs w:val="22"/>
-                <w:lang w:val="en-US" w:eastAsia="es-ES"/>
-                <w14:ligatures w14:val="none"/>
-              </w:rPr>
-              <w:t xml:space="preserve"> /assistance-agent/tracking-log/delete</w:t>
+              <w:t>Promedio /assistance-agent/tracking-log/delete</w:t>
             </w:r>
           </w:p>
         </w:tc>
@@ -17538,7 +16039,6 @@
                 <w14:ligatures w14:val="none"/>
               </w:rPr>
             </w:pPr>
-            <w:proofErr w:type="spellStart"/>
             <w:r>
               <w:rPr>
                 <w:rFonts w:ascii="Aptos Narrow" w:eastAsia="Times New Roman" w:hAnsi="Aptos Narrow" w:cs="Times New Roman"/>
@@ -17551,39 +16051,8 @@
                 <w:lang w:val="en-US" w:eastAsia="es-ES"/>
                 <w14:ligatures w14:val="none"/>
               </w:rPr>
-              <w:t>Promedio</w:t>
-            </w:r>
-            <w:proofErr w:type="spellEnd"/>
-            <w:r>
-              <w:rPr>
-                <w:rFonts w:ascii="Aptos Narrow" w:eastAsia="Times New Roman" w:hAnsi="Aptos Narrow" w:cs="Times New Roman"/>
-                <w:b/>
-                <w:bCs/>
-                <w:color w:val="000000"/>
-                <w:kern w:val="0"/>
-                <w:sz w:val="22"/>
-                <w:szCs w:val="22"/>
-                <w:lang w:val="en-US" w:eastAsia="es-ES"/>
-                <w14:ligatures w14:val="none"/>
-              </w:rPr>
-              <w:t xml:space="preserve"> /assistance-agent/tracking-log/</w:t>
-            </w:r>
-            <w:proofErr w:type="spellStart"/>
-            <w:r>
-              <w:rPr>
-                <w:rFonts w:ascii="Aptos Narrow" w:eastAsia="Times New Roman" w:hAnsi="Aptos Narrow" w:cs="Times New Roman"/>
-                <w:b/>
-                <w:bCs/>
-                <w:color w:val="000000"/>
-                <w:kern w:val="0"/>
-                <w:sz w:val="22"/>
-                <w:szCs w:val="22"/>
-                <w:lang w:val="en-US" w:eastAsia="es-ES"/>
-                <w14:ligatures w14:val="none"/>
-              </w:rPr>
-              <w:t>listclaim</w:t>
-            </w:r>
-            <w:proofErr w:type="spellEnd"/>
+              <w:t>Promedio /assistance-agent/tracking-log/listclaim</w:t>
+            </w:r>
           </w:p>
         </w:tc>
         <w:tc>
@@ -17665,7 +16134,6 @@
                 <w14:ligatures w14:val="none"/>
               </w:rPr>
             </w:pPr>
-            <w:proofErr w:type="spellStart"/>
             <w:r>
               <w:rPr>
                 <w:rFonts w:ascii="Aptos Narrow" w:eastAsia="Times New Roman" w:hAnsi="Aptos Narrow" w:cs="Times New Roman"/>
@@ -17678,22 +16146,7 @@
                 <w:lang w:val="en-US" w:eastAsia="es-ES"/>
                 <w14:ligatures w14:val="none"/>
               </w:rPr>
-              <w:t>Promedio</w:t>
-            </w:r>
-            <w:proofErr w:type="spellEnd"/>
-            <w:r>
-              <w:rPr>
-                <w:rFonts w:ascii="Aptos Narrow" w:eastAsia="Times New Roman" w:hAnsi="Aptos Narrow" w:cs="Times New Roman"/>
-                <w:b/>
-                <w:bCs/>
-                <w:color w:val="000000"/>
-                <w:kern w:val="0"/>
-                <w:sz w:val="22"/>
-                <w:szCs w:val="22"/>
-                <w:lang w:val="en-US" w:eastAsia="es-ES"/>
-                <w14:ligatures w14:val="none"/>
-              </w:rPr>
-              <w:t xml:space="preserve"> /assistance-agent/tracking-log/publish</w:t>
+              <w:t>Promedio /assistance-agent/tracking-log/publish</w:t>
             </w:r>
           </w:p>
         </w:tc>
@@ -17776,7 +16229,6 @@
                 <w14:ligatures w14:val="none"/>
               </w:rPr>
             </w:pPr>
-            <w:proofErr w:type="spellStart"/>
             <w:r>
               <w:rPr>
                 <w:rFonts w:ascii="Aptos Narrow" w:eastAsia="Times New Roman" w:hAnsi="Aptos Narrow" w:cs="Times New Roman"/>
@@ -17789,22 +16241,7 @@
                 <w:lang w:val="en-US" w:eastAsia="es-ES"/>
                 <w14:ligatures w14:val="none"/>
               </w:rPr>
-              <w:t>Promedio</w:t>
-            </w:r>
-            <w:proofErr w:type="spellEnd"/>
-            <w:r>
-              <w:rPr>
-                <w:rFonts w:ascii="Aptos Narrow" w:eastAsia="Times New Roman" w:hAnsi="Aptos Narrow" w:cs="Times New Roman"/>
-                <w:b/>
-                <w:bCs/>
-                <w:color w:val="000000"/>
-                <w:kern w:val="0"/>
-                <w:sz w:val="22"/>
-                <w:szCs w:val="22"/>
-                <w:lang w:val="en-US" w:eastAsia="es-ES"/>
-                <w14:ligatures w14:val="none"/>
-              </w:rPr>
-              <w:t xml:space="preserve"> /assistance-agent/tracking-log/show</w:t>
+              <w:t>Promedio /assistance-agent/tracking-log/show</w:t>
             </w:r>
           </w:p>
         </w:tc>
@@ -17887,7 +16324,6 @@
                 <w14:ligatures w14:val="none"/>
               </w:rPr>
             </w:pPr>
-            <w:proofErr w:type="spellStart"/>
             <w:r>
               <w:rPr>
                 <w:rFonts w:ascii="Aptos Narrow" w:eastAsia="Times New Roman" w:hAnsi="Aptos Narrow" w:cs="Times New Roman"/>
@@ -17900,23 +16336,7 @@
                 <w:lang w:val="en-US" w:eastAsia="es-ES"/>
                 <w14:ligatures w14:val="none"/>
               </w:rPr>
-              <w:lastRenderedPageBreak/>
-              <w:t>Promedio</w:t>
-            </w:r>
-            <w:proofErr w:type="spellEnd"/>
-            <w:r>
-              <w:rPr>
-                <w:rFonts w:ascii="Aptos Narrow" w:eastAsia="Times New Roman" w:hAnsi="Aptos Narrow" w:cs="Times New Roman"/>
-                <w:b/>
-                <w:bCs/>
-                <w:color w:val="000000"/>
-                <w:kern w:val="0"/>
-                <w:sz w:val="22"/>
-                <w:szCs w:val="22"/>
-                <w:lang w:val="en-US" w:eastAsia="es-ES"/>
-                <w14:ligatures w14:val="none"/>
-              </w:rPr>
-              <w:t xml:space="preserve"> /assistance-agent/tracking-log/update</w:t>
+              <w:t>Promedio /assistance-agent/tracking-log/update</w:t>
             </w:r>
           </w:p>
         </w:tc>
@@ -17998,7 +16418,6 @@
                 <w14:ligatures w14:val="none"/>
               </w:rPr>
             </w:pPr>
-            <w:proofErr w:type="spellStart"/>
             <w:r>
               <w:rPr>
                 <w:rFonts w:ascii="Aptos Narrow" w:eastAsia="Times New Roman" w:hAnsi="Aptos Narrow" w:cs="Times New Roman"/>
@@ -18011,22 +16430,7 @@
                 <w:lang w:val="en-US" w:eastAsia="es-ES"/>
                 <w14:ligatures w14:val="none"/>
               </w:rPr>
-              <w:t>Promedio</w:t>
-            </w:r>
-            <w:proofErr w:type="spellEnd"/>
-            <w:r>
-              <w:rPr>
-                <w:rFonts w:ascii="Aptos Narrow" w:eastAsia="Times New Roman" w:hAnsi="Aptos Narrow" w:cs="Times New Roman"/>
-                <w:b/>
-                <w:bCs/>
-                <w:color w:val="000000"/>
-                <w:kern w:val="0"/>
-                <w:sz w:val="22"/>
-                <w:szCs w:val="22"/>
-                <w:lang w:val="en-US" w:eastAsia="es-ES"/>
-                <w14:ligatures w14:val="none"/>
-              </w:rPr>
-              <w:t xml:space="preserve"> /authenticated/system/sign-out</w:t>
+              <w:t>Promedio /authenticated/system/sign-out</w:t>
             </w:r>
           </w:p>
         </w:tc>
@@ -18411,7 +16815,6 @@
                 <w14:ligatures w14:val="none"/>
               </w:rPr>
             </w:pPr>
-            <w:proofErr w:type="spellStart"/>
             <w:r>
               <w:rPr>
                 <w:rFonts w:ascii="Aptos Narrow" w:eastAsia="Times New Roman" w:hAnsi="Aptos Narrow" w:cs="Times New Roman"/>
@@ -18424,39 +16827,8 @@
                 <w:lang w:eastAsia="es-ES"/>
                 <w14:ligatures w14:val="none"/>
               </w:rPr>
-              <w:t>first</w:t>
-            </w:r>
-            <w:proofErr w:type="spellEnd"/>
-            <w:r>
-              <w:rPr>
-                <w:rFonts w:ascii="Aptos Narrow" w:eastAsia="Times New Roman" w:hAnsi="Aptos Narrow" w:cs="Times New Roman"/>
-                <w:i/>
-                <w:iCs/>
-                <w:color w:val="000000"/>
-                <w:kern w:val="0"/>
-                <w:sz w:val="22"/>
-                <w:szCs w:val="22"/>
-                <w:lang w:eastAsia="es-ES"/>
-                <w14:ligatures w14:val="none"/>
-              </w:rPr>
-              <w:t xml:space="preserve"> </w:t>
-            </w:r>
-            <w:proofErr w:type="spellStart"/>
-            <w:r>
-              <w:rPr>
-                <w:rFonts w:ascii="Aptos Narrow" w:eastAsia="Times New Roman" w:hAnsi="Aptos Narrow" w:cs="Times New Roman"/>
-                <w:i/>
-                <w:iCs/>
-                <w:color w:val="000000"/>
-                <w:kern w:val="0"/>
-                <w:sz w:val="22"/>
-                <w:szCs w:val="22"/>
-                <w:lang w:eastAsia="es-ES"/>
-                <w14:ligatures w14:val="none"/>
-              </w:rPr>
-              <w:t>device</w:t>
-            </w:r>
-            <w:proofErr w:type="spellEnd"/>
+              <w:t>first device</w:t>
+            </w:r>
           </w:p>
         </w:tc>
       </w:tr>
@@ -19967,31 +18339,17 @@
                 <w14:ligatures w14:val="none"/>
               </w:rPr>
             </w:pPr>
-            <w:proofErr w:type="spellStart"/>
-            <w:r>
-              <w:rPr>
-                <w:rFonts w:ascii="Aptos Narrow" w:eastAsia="Times New Roman" w:hAnsi="Aptos Narrow" w:cs="Times New Roman"/>
-                <w:color w:val="000000"/>
-                <w:kern w:val="0"/>
-                <w:sz w:val="22"/>
-                <w:szCs w:val="22"/>
-                <w:lang w:eastAsia="es-ES"/>
-                <w14:ligatures w14:val="none"/>
-              </w:rPr>
-              <w:t>interval</w:t>
-            </w:r>
-            <w:proofErr w:type="spellEnd"/>
-            <w:r>
-              <w:rPr>
-                <w:rFonts w:ascii="Aptos Narrow" w:eastAsia="Times New Roman" w:hAnsi="Aptos Narrow" w:cs="Times New Roman"/>
-                <w:color w:val="000000"/>
-                <w:kern w:val="0"/>
-                <w:sz w:val="22"/>
-                <w:szCs w:val="22"/>
-                <w:lang w:eastAsia="es-ES"/>
-                <w14:ligatures w14:val="none"/>
-              </w:rPr>
-              <w:t>(s)</w:t>
+            <w:r>
+              <w:rPr>
+                <w:rFonts w:ascii="Aptos Narrow" w:eastAsia="Times New Roman" w:hAnsi="Aptos Narrow" w:cs="Times New Roman"/>
+                <w:color w:val="000000"/>
+                <w:kern w:val="0"/>
+                <w:sz w:val="22"/>
+                <w:szCs w:val="22"/>
+                <w:lang w:eastAsia="es-ES"/>
+                <w14:ligatures w14:val="none"/>
+              </w:rPr>
+              <w:t>interval(s)</w:t>
             </w:r>
           </w:p>
         </w:tc>
@@ -20157,29 +18515,11 @@
         <w:t xml:space="preserve"> </w:t>
       </w:r>
       <w:bookmarkEnd w:id="10"/>
-      <w:proofErr w:type="spellStart"/>
       <w:r>
-        <w:t>Second</w:t>
-      </w:r>
-      <w:proofErr w:type="spellEnd"/>
-      <w:r>
-        <w:t xml:space="preserve"> </w:t>
-      </w:r>
-      <w:proofErr w:type="spellStart"/>
-      <w:r>
-        <w:t>device</w:t>
-      </w:r>
-      <w:proofErr w:type="spellEnd"/>
-      <w:r>
-        <w:t xml:space="preserve"> performance </w:t>
-      </w:r>
-      <w:proofErr w:type="spellStart"/>
-      <w:r>
-        <w:t>testing</w:t>
+        <w:t>Second device performance testing</w:t>
       </w:r>
       <w:bookmarkEnd w:id="11"/>
       <w:bookmarkEnd w:id="12"/>
-      <w:proofErr w:type="spellEnd"/>
     </w:p>
     <w:p>
       <w:pPr>
@@ -20216,7 +18556,6 @@
         <w:rPr>
           <w:noProof/>
         </w:rPr>
-        <w:lastRenderedPageBreak/>
         <w:drawing>
           <wp:inline distT="0" distB="0" distL="0" distR="0" wp14:anchorId="08F0F39D" wp14:editId="07223C95">
             <wp:extent cx="5471160" cy="3398520"/>
@@ -20426,7 +18765,6 @@
                 <w14:ligatures w14:val="none"/>
               </w:rPr>
             </w:pPr>
-            <w:proofErr w:type="spellStart"/>
             <w:r>
               <w:rPr>
                 <w:rFonts w:ascii="Aptos Narrow" w:eastAsia="Times New Roman" w:hAnsi="Aptos Narrow" w:cs="Times New Roman"/>
@@ -20439,22 +18777,7 @@
                 <w:lang w:val="en-US" w:eastAsia="es-ES"/>
                 <w14:ligatures w14:val="none"/>
               </w:rPr>
-              <w:t>Promedio</w:t>
-            </w:r>
-            <w:proofErr w:type="spellEnd"/>
-            <w:r>
-              <w:rPr>
-                <w:rFonts w:ascii="Aptos Narrow" w:eastAsia="Times New Roman" w:hAnsi="Aptos Narrow" w:cs="Times New Roman"/>
-                <w:b/>
-                <w:bCs/>
-                <w:color w:val="000000"/>
-                <w:kern w:val="0"/>
-                <w:sz w:val="22"/>
-                <w:szCs w:val="22"/>
-                <w:lang w:val="en-US" w:eastAsia="es-ES"/>
-                <w14:ligatures w14:val="none"/>
-              </w:rPr>
-              <w:t xml:space="preserve"> /anonymous/system/sign-in</w:t>
+              <w:t>Promedio /anonymous/system/sign-in</w:t>
             </w:r>
           </w:p>
         </w:tc>
@@ -20580,84 +18903,8 @@
                 <w:lang w:eastAsia="es-ES"/>
                 <w14:ligatures w14:val="none"/>
               </w:rPr>
-              <w:t>Promedio /</w:t>
-            </w:r>
-            <w:proofErr w:type="spellStart"/>
-            <w:r>
-              <w:rPr>
-                <w:rFonts w:ascii="Aptos Narrow" w:eastAsia="Times New Roman" w:hAnsi="Aptos Narrow" w:cs="Times New Roman"/>
-                <w:b/>
-                <w:bCs/>
-                <w:color w:val="000000"/>
-                <w:kern w:val="0"/>
-                <w:sz w:val="22"/>
-                <w:szCs w:val="22"/>
-                <w:lang w:eastAsia="es-ES"/>
-                <w14:ligatures w14:val="none"/>
-              </w:rPr>
-              <w:t>any</w:t>
-            </w:r>
-            <w:proofErr w:type="spellEnd"/>
-            <w:r>
-              <w:rPr>
-                <w:rFonts w:ascii="Aptos Narrow" w:eastAsia="Times New Roman" w:hAnsi="Aptos Narrow" w:cs="Times New Roman"/>
-                <w:b/>
-                <w:bCs/>
-                <w:color w:val="000000"/>
-                <w:kern w:val="0"/>
-                <w:sz w:val="22"/>
-                <w:szCs w:val="22"/>
-                <w:lang w:eastAsia="es-ES"/>
-                <w14:ligatures w14:val="none"/>
-              </w:rPr>
-              <w:t>/</w:t>
-            </w:r>
-            <w:proofErr w:type="spellStart"/>
-            <w:r>
-              <w:rPr>
-                <w:rFonts w:ascii="Aptos Narrow" w:eastAsia="Times New Roman" w:hAnsi="Aptos Narrow" w:cs="Times New Roman"/>
-                <w:b/>
-                <w:bCs/>
-                <w:color w:val="000000"/>
-                <w:kern w:val="0"/>
-                <w:sz w:val="22"/>
-                <w:szCs w:val="22"/>
-                <w:lang w:eastAsia="es-ES"/>
-                <w14:ligatures w14:val="none"/>
-              </w:rPr>
-              <w:t>system</w:t>
-            </w:r>
-            <w:proofErr w:type="spellEnd"/>
-            <w:r>
-              <w:rPr>
-                <w:rFonts w:ascii="Aptos Narrow" w:eastAsia="Times New Roman" w:hAnsi="Aptos Narrow" w:cs="Times New Roman"/>
-                <w:b/>
-                <w:bCs/>
-                <w:color w:val="000000"/>
-                <w:kern w:val="0"/>
-                <w:sz w:val="22"/>
-                <w:szCs w:val="22"/>
-                <w:lang w:eastAsia="es-ES"/>
-                <w14:ligatures w14:val="none"/>
-              </w:rPr>
-              <w:t>/</w:t>
-            </w:r>
-            <w:proofErr w:type="spellStart"/>
-            <w:r>
-              <w:rPr>
-                <w:rFonts w:ascii="Aptos Narrow" w:eastAsia="Times New Roman" w:hAnsi="Aptos Narrow" w:cs="Times New Roman"/>
-                <w:b/>
-                <w:bCs/>
-                <w:color w:val="000000"/>
-                <w:kern w:val="0"/>
-                <w:sz w:val="22"/>
-                <w:szCs w:val="22"/>
-                <w:lang w:eastAsia="es-ES"/>
-                <w14:ligatures w14:val="none"/>
-              </w:rPr>
-              <w:t>welcome</w:t>
-            </w:r>
-            <w:proofErr w:type="spellEnd"/>
+              <w:t>Promedio /any/system/welcome</w:t>
+            </w:r>
           </w:p>
         </w:tc>
         <w:tc>
@@ -20770,7 +19017,6 @@
                 <w14:ligatures w14:val="none"/>
               </w:rPr>
             </w:pPr>
-            <w:proofErr w:type="spellStart"/>
             <w:r>
               <w:rPr>
                 <w:rFonts w:ascii="Aptos Narrow" w:eastAsia="Times New Roman" w:hAnsi="Aptos Narrow" w:cs="Times New Roman"/>
@@ -20783,22 +19029,7 @@
                 <w:lang w:val="en-US" w:eastAsia="es-ES"/>
                 <w14:ligatures w14:val="none"/>
               </w:rPr>
-              <w:t>Promedio</w:t>
-            </w:r>
-            <w:proofErr w:type="spellEnd"/>
-            <w:r>
-              <w:rPr>
-                <w:rFonts w:ascii="Aptos Narrow" w:eastAsia="Times New Roman" w:hAnsi="Aptos Narrow" w:cs="Times New Roman"/>
-                <w:b/>
-                <w:bCs/>
-                <w:color w:val="000000"/>
-                <w:kern w:val="0"/>
-                <w:sz w:val="22"/>
-                <w:szCs w:val="22"/>
-                <w:lang w:val="en-US" w:eastAsia="es-ES"/>
-                <w14:ligatures w14:val="none"/>
-              </w:rPr>
-              <w:t xml:space="preserve"> /assistance-agent/claim/create</w:t>
+              <w:t>Promedio /assistance-agent/claim/create</w:t>
             </w:r>
           </w:p>
         </w:tc>
@@ -20912,7 +19143,6 @@
                 <w14:ligatures w14:val="none"/>
               </w:rPr>
             </w:pPr>
-            <w:proofErr w:type="spellStart"/>
             <w:r>
               <w:rPr>
                 <w:rFonts w:ascii="Aptos Narrow" w:eastAsia="Times New Roman" w:hAnsi="Aptos Narrow" w:cs="Times New Roman"/>
@@ -20925,22 +19155,7 @@
                 <w:lang w:val="en-US" w:eastAsia="es-ES"/>
                 <w14:ligatures w14:val="none"/>
               </w:rPr>
-              <w:t>Promedio</w:t>
-            </w:r>
-            <w:proofErr w:type="spellEnd"/>
-            <w:r>
-              <w:rPr>
-                <w:rFonts w:ascii="Aptos Narrow" w:eastAsia="Times New Roman" w:hAnsi="Aptos Narrow" w:cs="Times New Roman"/>
-                <w:b/>
-                <w:bCs/>
-                <w:color w:val="000000"/>
-                <w:kern w:val="0"/>
-                <w:sz w:val="22"/>
-                <w:szCs w:val="22"/>
-                <w:lang w:val="en-US" w:eastAsia="es-ES"/>
-                <w14:ligatures w14:val="none"/>
-              </w:rPr>
-              <w:t xml:space="preserve"> /assistance-agent/claim/delete</w:t>
+              <w:t>Promedio /assistance-agent/claim/delete</w:t>
             </w:r>
           </w:p>
         </w:tc>
@@ -21055,7 +19270,6 @@
                 <w14:ligatures w14:val="none"/>
               </w:rPr>
             </w:pPr>
-            <w:proofErr w:type="spellStart"/>
             <w:r>
               <w:rPr>
                 <w:rFonts w:ascii="Aptos Narrow" w:eastAsia="Times New Roman" w:hAnsi="Aptos Narrow" w:cs="Times New Roman"/>
@@ -21068,39 +19282,8 @@
                 <w:lang w:val="en-US" w:eastAsia="es-ES"/>
                 <w14:ligatures w14:val="none"/>
               </w:rPr>
-              <w:t>Promedio</w:t>
-            </w:r>
-            <w:proofErr w:type="spellEnd"/>
-            <w:r>
-              <w:rPr>
-                <w:rFonts w:ascii="Aptos Narrow" w:eastAsia="Times New Roman" w:hAnsi="Aptos Narrow" w:cs="Times New Roman"/>
-                <w:b/>
-                <w:bCs/>
-                <w:color w:val="000000"/>
-                <w:kern w:val="0"/>
-                <w:sz w:val="22"/>
-                <w:szCs w:val="22"/>
-                <w:lang w:val="en-US" w:eastAsia="es-ES"/>
-                <w14:ligatures w14:val="none"/>
-              </w:rPr>
-              <w:t xml:space="preserve"> /assistance-agent/claim/</w:t>
-            </w:r>
-            <w:proofErr w:type="spellStart"/>
-            <w:r>
-              <w:rPr>
-                <w:rFonts w:ascii="Aptos Narrow" w:eastAsia="Times New Roman" w:hAnsi="Aptos Narrow" w:cs="Times New Roman"/>
-                <w:b/>
-                <w:bCs/>
-                <w:color w:val="000000"/>
-                <w:kern w:val="0"/>
-                <w:sz w:val="22"/>
-                <w:szCs w:val="22"/>
-                <w:lang w:val="en-US" w:eastAsia="es-ES"/>
-                <w14:ligatures w14:val="none"/>
-              </w:rPr>
-              <w:t>listNotResolved</w:t>
-            </w:r>
-            <w:proofErr w:type="spellEnd"/>
+              <w:t>Promedio /assistance-agent/claim/listNotResolved</w:t>
+            </w:r>
           </w:p>
         </w:tc>
         <w:tc>
@@ -21182,7 +19365,6 @@
                 <w14:ligatures w14:val="none"/>
               </w:rPr>
             </w:pPr>
-            <w:proofErr w:type="spellStart"/>
             <w:r>
               <w:rPr>
                 <w:rFonts w:ascii="Aptos Narrow" w:eastAsia="Times New Roman" w:hAnsi="Aptos Narrow" w:cs="Times New Roman"/>
@@ -21195,39 +19377,8 @@
                 <w:lang w:val="en-US" w:eastAsia="es-ES"/>
                 <w14:ligatures w14:val="none"/>
               </w:rPr>
-              <w:t>Promedio</w:t>
-            </w:r>
-            <w:proofErr w:type="spellEnd"/>
-            <w:r>
-              <w:rPr>
-                <w:rFonts w:ascii="Aptos Narrow" w:eastAsia="Times New Roman" w:hAnsi="Aptos Narrow" w:cs="Times New Roman"/>
-                <w:b/>
-                <w:bCs/>
-                <w:color w:val="000000"/>
-                <w:kern w:val="0"/>
-                <w:sz w:val="22"/>
-                <w:szCs w:val="22"/>
-                <w:lang w:val="en-US" w:eastAsia="es-ES"/>
-                <w14:ligatures w14:val="none"/>
-              </w:rPr>
-              <w:t xml:space="preserve"> /assistance-agent/claim/</w:t>
-            </w:r>
-            <w:proofErr w:type="spellStart"/>
-            <w:r>
-              <w:rPr>
-                <w:rFonts w:ascii="Aptos Narrow" w:eastAsia="Times New Roman" w:hAnsi="Aptos Narrow" w:cs="Times New Roman"/>
-                <w:b/>
-                <w:bCs/>
-                <w:color w:val="000000"/>
-                <w:kern w:val="0"/>
-                <w:sz w:val="22"/>
-                <w:szCs w:val="22"/>
-                <w:lang w:val="en-US" w:eastAsia="es-ES"/>
-                <w14:ligatures w14:val="none"/>
-              </w:rPr>
-              <w:t>listResolved</w:t>
-            </w:r>
-            <w:proofErr w:type="spellEnd"/>
+              <w:t>Promedio /assistance-agent/claim/listResolved</w:t>
+            </w:r>
           </w:p>
         </w:tc>
         <w:tc>
@@ -21308,7 +19459,6 @@
                 <w14:ligatures w14:val="none"/>
               </w:rPr>
             </w:pPr>
-            <w:proofErr w:type="spellStart"/>
             <w:r>
               <w:rPr>
                 <w:rFonts w:ascii="Aptos Narrow" w:eastAsia="Times New Roman" w:hAnsi="Aptos Narrow" w:cs="Times New Roman"/>
@@ -21321,22 +19471,7 @@
                 <w:lang w:val="en-US" w:eastAsia="es-ES"/>
                 <w14:ligatures w14:val="none"/>
               </w:rPr>
-              <w:t>Promedio</w:t>
-            </w:r>
-            <w:proofErr w:type="spellEnd"/>
-            <w:r>
-              <w:rPr>
-                <w:rFonts w:ascii="Aptos Narrow" w:eastAsia="Times New Roman" w:hAnsi="Aptos Narrow" w:cs="Times New Roman"/>
-                <w:b/>
-                <w:bCs/>
-                <w:color w:val="000000"/>
-                <w:kern w:val="0"/>
-                <w:sz w:val="22"/>
-                <w:szCs w:val="22"/>
-                <w:lang w:val="en-US" w:eastAsia="es-ES"/>
-                <w14:ligatures w14:val="none"/>
-              </w:rPr>
-              <w:t xml:space="preserve"> /assistance-agent/claim/publish</w:t>
+              <w:t>Promedio /assistance-agent/claim/publish</w:t>
             </w:r>
           </w:p>
         </w:tc>
@@ -21450,7 +19585,6 @@
                 <w14:ligatures w14:val="none"/>
               </w:rPr>
             </w:pPr>
-            <w:proofErr w:type="spellStart"/>
             <w:r>
               <w:rPr>
                 <w:rFonts w:ascii="Aptos Narrow" w:eastAsia="Times New Roman" w:hAnsi="Aptos Narrow" w:cs="Times New Roman"/>
@@ -21463,22 +19597,7 @@
                 <w:lang w:val="en-US" w:eastAsia="es-ES"/>
                 <w14:ligatures w14:val="none"/>
               </w:rPr>
-              <w:t>Promedio</w:t>
-            </w:r>
-            <w:proofErr w:type="spellEnd"/>
-            <w:r>
-              <w:rPr>
-                <w:rFonts w:ascii="Aptos Narrow" w:eastAsia="Times New Roman" w:hAnsi="Aptos Narrow" w:cs="Times New Roman"/>
-                <w:b/>
-                <w:bCs/>
-                <w:color w:val="000000"/>
-                <w:kern w:val="0"/>
-                <w:sz w:val="22"/>
-                <w:szCs w:val="22"/>
-                <w:lang w:val="en-US" w:eastAsia="es-ES"/>
-                <w14:ligatures w14:val="none"/>
-              </w:rPr>
-              <w:t xml:space="preserve"> /assistance-agent/claim/show</w:t>
+              <w:t>Promedio /assistance-agent/claim/show</w:t>
             </w:r>
           </w:p>
         </w:tc>
@@ -21592,7 +19711,6 @@
                 <w14:ligatures w14:val="none"/>
               </w:rPr>
             </w:pPr>
-            <w:proofErr w:type="spellStart"/>
             <w:r>
               <w:rPr>
                 <w:rFonts w:ascii="Aptos Narrow" w:eastAsia="Times New Roman" w:hAnsi="Aptos Narrow" w:cs="Times New Roman"/>
@@ -21605,22 +19723,7 @@
                 <w:lang w:val="en-US" w:eastAsia="es-ES"/>
                 <w14:ligatures w14:val="none"/>
               </w:rPr>
-              <w:t>Promedio</w:t>
-            </w:r>
-            <w:proofErr w:type="spellEnd"/>
-            <w:r>
-              <w:rPr>
-                <w:rFonts w:ascii="Aptos Narrow" w:eastAsia="Times New Roman" w:hAnsi="Aptos Narrow" w:cs="Times New Roman"/>
-                <w:b/>
-                <w:bCs/>
-                <w:color w:val="000000"/>
-                <w:kern w:val="0"/>
-                <w:sz w:val="22"/>
-                <w:szCs w:val="22"/>
-                <w:lang w:val="en-US" w:eastAsia="es-ES"/>
-                <w14:ligatures w14:val="none"/>
-              </w:rPr>
-              <w:t xml:space="preserve"> /assistance-agent/claim/update</w:t>
+              <w:t>Promedio /assistance-agent/claim/update</w:t>
             </w:r>
           </w:p>
         </w:tc>
@@ -21735,7 +19838,6 @@
                 <w14:ligatures w14:val="none"/>
               </w:rPr>
             </w:pPr>
-            <w:proofErr w:type="spellStart"/>
             <w:r>
               <w:rPr>
                 <w:rFonts w:ascii="Aptos Narrow" w:eastAsia="Times New Roman" w:hAnsi="Aptos Narrow" w:cs="Times New Roman"/>
@@ -21748,22 +19850,7 @@
                 <w:lang w:val="en-US" w:eastAsia="es-ES"/>
                 <w14:ligatures w14:val="none"/>
               </w:rPr>
-              <w:t>Promedio</w:t>
-            </w:r>
-            <w:proofErr w:type="spellEnd"/>
-            <w:r>
-              <w:rPr>
-                <w:rFonts w:ascii="Aptos Narrow" w:eastAsia="Times New Roman" w:hAnsi="Aptos Narrow" w:cs="Times New Roman"/>
-                <w:b/>
-                <w:bCs/>
-                <w:color w:val="000000"/>
-                <w:kern w:val="0"/>
-                <w:sz w:val="22"/>
-                <w:szCs w:val="22"/>
-                <w:lang w:val="en-US" w:eastAsia="es-ES"/>
-                <w14:ligatures w14:val="none"/>
-              </w:rPr>
-              <w:t xml:space="preserve"> /assistance-agent/tracking-log/create</w:t>
+              <w:t>Promedio /assistance-agent/tracking-log/create</w:t>
             </w:r>
           </w:p>
         </w:tc>
@@ -21846,7 +19933,6 @@
                 <w14:ligatures w14:val="none"/>
               </w:rPr>
             </w:pPr>
-            <w:proofErr w:type="spellStart"/>
             <w:r>
               <w:rPr>
                 <w:rFonts w:ascii="Aptos Narrow" w:eastAsia="Times New Roman" w:hAnsi="Aptos Narrow" w:cs="Times New Roman"/>
@@ -21859,22 +19945,7 @@
                 <w:lang w:val="en-US" w:eastAsia="es-ES"/>
                 <w14:ligatures w14:val="none"/>
               </w:rPr>
-              <w:t>Promedio</w:t>
-            </w:r>
-            <w:proofErr w:type="spellEnd"/>
-            <w:r>
-              <w:rPr>
-                <w:rFonts w:ascii="Aptos Narrow" w:eastAsia="Times New Roman" w:hAnsi="Aptos Narrow" w:cs="Times New Roman"/>
-                <w:b/>
-                <w:bCs/>
-                <w:color w:val="000000"/>
-                <w:kern w:val="0"/>
-                <w:sz w:val="22"/>
-                <w:szCs w:val="22"/>
-                <w:lang w:val="en-US" w:eastAsia="es-ES"/>
-                <w14:ligatures w14:val="none"/>
-              </w:rPr>
-              <w:t xml:space="preserve"> /assistance-agent/tracking-log/delete</w:t>
+              <w:t>Promedio /assistance-agent/tracking-log/delete</w:t>
             </w:r>
           </w:p>
         </w:tc>
@@ -21957,7 +20028,6 @@
                 <w14:ligatures w14:val="none"/>
               </w:rPr>
             </w:pPr>
-            <w:proofErr w:type="spellStart"/>
             <w:r>
               <w:rPr>
                 <w:rFonts w:ascii="Aptos Narrow" w:eastAsia="Times New Roman" w:hAnsi="Aptos Narrow" w:cs="Times New Roman"/>
@@ -21970,39 +20040,8 @@
                 <w:lang w:val="en-US" w:eastAsia="es-ES"/>
                 <w14:ligatures w14:val="none"/>
               </w:rPr>
-              <w:t>Promedio</w:t>
-            </w:r>
-            <w:proofErr w:type="spellEnd"/>
-            <w:r>
-              <w:rPr>
-                <w:rFonts w:ascii="Aptos Narrow" w:eastAsia="Times New Roman" w:hAnsi="Aptos Narrow" w:cs="Times New Roman"/>
-                <w:b/>
-                <w:bCs/>
-                <w:color w:val="000000"/>
-                <w:kern w:val="0"/>
-                <w:sz w:val="22"/>
-                <w:szCs w:val="22"/>
-                <w:lang w:val="en-US" w:eastAsia="es-ES"/>
-                <w14:ligatures w14:val="none"/>
-              </w:rPr>
-              <w:t xml:space="preserve"> /assistance-agent/tracking-log/</w:t>
-            </w:r>
-            <w:proofErr w:type="spellStart"/>
-            <w:r>
-              <w:rPr>
-                <w:rFonts w:ascii="Aptos Narrow" w:eastAsia="Times New Roman" w:hAnsi="Aptos Narrow" w:cs="Times New Roman"/>
-                <w:b/>
-                <w:bCs/>
-                <w:color w:val="000000"/>
-                <w:kern w:val="0"/>
-                <w:sz w:val="22"/>
-                <w:szCs w:val="22"/>
-                <w:lang w:val="en-US" w:eastAsia="es-ES"/>
-                <w14:ligatures w14:val="none"/>
-              </w:rPr>
-              <w:t>listclaim</w:t>
-            </w:r>
-            <w:proofErr w:type="spellEnd"/>
+              <w:t>Promedio /assistance-agent/tracking-log/listclaim</w:t>
+            </w:r>
           </w:p>
         </w:tc>
         <w:tc>
@@ -22084,7 +20123,6 @@
                 <w14:ligatures w14:val="none"/>
               </w:rPr>
             </w:pPr>
-            <w:proofErr w:type="spellStart"/>
             <w:r>
               <w:rPr>
                 <w:rFonts w:ascii="Aptos Narrow" w:eastAsia="Times New Roman" w:hAnsi="Aptos Narrow" w:cs="Times New Roman"/>
@@ -22097,22 +20135,7 @@
                 <w:lang w:val="en-US" w:eastAsia="es-ES"/>
                 <w14:ligatures w14:val="none"/>
               </w:rPr>
-              <w:t>Promedio</w:t>
-            </w:r>
-            <w:proofErr w:type="spellEnd"/>
-            <w:r>
-              <w:rPr>
-                <w:rFonts w:ascii="Aptos Narrow" w:eastAsia="Times New Roman" w:hAnsi="Aptos Narrow" w:cs="Times New Roman"/>
-                <w:b/>
-                <w:bCs/>
-                <w:color w:val="000000"/>
-                <w:kern w:val="0"/>
-                <w:sz w:val="22"/>
-                <w:szCs w:val="22"/>
-                <w:lang w:val="en-US" w:eastAsia="es-ES"/>
-                <w14:ligatures w14:val="none"/>
-              </w:rPr>
-              <w:t xml:space="preserve"> /assistance-agent/tracking-log/publish</w:t>
+              <w:t>Promedio /assistance-agent/tracking-log/publish</w:t>
             </w:r>
           </w:p>
         </w:tc>
@@ -22195,7 +20218,6 @@
                 <w14:ligatures w14:val="none"/>
               </w:rPr>
             </w:pPr>
-            <w:proofErr w:type="spellStart"/>
             <w:r>
               <w:rPr>
                 <w:rFonts w:ascii="Aptos Narrow" w:eastAsia="Times New Roman" w:hAnsi="Aptos Narrow" w:cs="Times New Roman"/>
@@ -22208,22 +20230,7 @@
                 <w:lang w:val="en-US" w:eastAsia="es-ES"/>
                 <w14:ligatures w14:val="none"/>
               </w:rPr>
-              <w:t>Promedio</w:t>
-            </w:r>
-            <w:proofErr w:type="spellEnd"/>
-            <w:r>
-              <w:rPr>
-                <w:rFonts w:ascii="Aptos Narrow" w:eastAsia="Times New Roman" w:hAnsi="Aptos Narrow" w:cs="Times New Roman"/>
-                <w:b/>
-                <w:bCs/>
-                <w:color w:val="000000"/>
-                <w:kern w:val="0"/>
-                <w:sz w:val="22"/>
-                <w:szCs w:val="22"/>
-                <w:lang w:val="en-US" w:eastAsia="es-ES"/>
-                <w14:ligatures w14:val="none"/>
-              </w:rPr>
-              <w:t xml:space="preserve"> /assistance-agent/tracking-log/show</w:t>
+              <w:t>Promedio /assistance-agent/tracking-log/show</w:t>
             </w:r>
           </w:p>
         </w:tc>
@@ -22306,7 +20313,6 @@
                 <w14:ligatures w14:val="none"/>
               </w:rPr>
             </w:pPr>
-            <w:proofErr w:type="spellStart"/>
             <w:r>
               <w:rPr>
                 <w:rFonts w:ascii="Aptos Narrow" w:eastAsia="Times New Roman" w:hAnsi="Aptos Narrow" w:cs="Times New Roman"/>
@@ -22319,22 +20325,7 @@
                 <w:lang w:val="en-US" w:eastAsia="es-ES"/>
                 <w14:ligatures w14:val="none"/>
               </w:rPr>
-              <w:t>Promedio</w:t>
-            </w:r>
-            <w:proofErr w:type="spellEnd"/>
-            <w:r>
-              <w:rPr>
-                <w:rFonts w:ascii="Aptos Narrow" w:eastAsia="Times New Roman" w:hAnsi="Aptos Narrow" w:cs="Times New Roman"/>
-                <w:b/>
-                <w:bCs/>
-                <w:color w:val="000000"/>
-                <w:kern w:val="0"/>
-                <w:sz w:val="22"/>
-                <w:szCs w:val="22"/>
-                <w:lang w:val="en-US" w:eastAsia="es-ES"/>
-                <w14:ligatures w14:val="none"/>
-              </w:rPr>
-              <w:t xml:space="preserve"> /assistance-agent/tracking-log/update</w:t>
+              <w:t>Promedio /assistance-agent/tracking-log/update</w:t>
             </w:r>
           </w:p>
         </w:tc>
@@ -22416,7 +20407,6 @@
                 <w14:ligatures w14:val="none"/>
               </w:rPr>
             </w:pPr>
-            <w:proofErr w:type="spellStart"/>
             <w:r>
               <w:rPr>
                 <w:rFonts w:ascii="Aptos Narrow" w:eastAsia="Times New Roman" w:hAnsi="Aptos Narrow" w:cs="Times New Roman"/>
@@ -22429,22 +20419,7 @@
                 <w:lang w:val="en-US" w:eastAsia="es-ES"/>
                 <w14:ligatures w14:val="none"/>
               </w:rPr>
-              <w:t>Promedio</w:t>
-            </w:r>
-            <w:proofErr w:type="spellEnd"/>
-            <w:r>
-              <w:rPr>
-                <w:rFonts w:ascii="Aptos Narrow" w:eastAsia="Times New Roman" w:hAnsi="Aptos Narrow" w:cs="Times New Roman"/>
-                <w:b/>
-                <w:bCs/>
-                <w:color w:val="000000"/>
-                <w:kern w:val="0"/>
-                <w:sz w:val="22"/>
-                <w:szCs w:val="22"/>
-                <w:lang w:val="en-US" w:eastAsia="es-ES"/>
-                <w14:ligatures w14:val="none"/>
-              </w:rPr>
-              <w:t xml:space="preserve"> /authenticated/system/sign-out</w:t>
+              <w:t>Promedio /authenticated/system/sign-out</w:t>
             </w:r>
           </w:p>
         </w:tc>
@@ -22756,21 +20731,7 @@
         <w:rPr>
           <w:lang w:val="en-US"/>
         </w:rPr>
-        <w:t xml:space="preserve">Where its descriptive </w:t>
-      </w:r>
-      <w:proofErr w:type="gramStart"/>
-      <w:r>
-        <w:rPr>
-          <w:lang w:val="en-US"/>
-        </w:rPr>
-        <w:t>statistic is</w:t>
-      </w:r>
-      <w:proofErr w:type="gramEnd"/>
-      <w:r>
-        <w:rPr>
-          <w:lang w:val="en-US"/>
-        </w:rPr>
-        <w:t xml:space="preserve"> as follows</w:t>
+        <w:t>Where its descriptive statistic is as follows</w:t>
       </w:r>
       <w:r>
         <w:rPr>
@@ -22834,7 +20795,6 @@
                 <w14:ligatures w14:val="none"/>
               </w:rPr>
             </w:pPr>
-            <w:proofErr w:type="spellStart"/>
             <w:r>
               <w:rPr>
                 <w:rFonts w:ascii="Aptos Narrow" w:eastAsia="Times New Roman" w:hAnsi="Aptos Narrow" w:cs="Times New Roman"/>
@@ -22847,39 +20807,8 @@
                 <w:lang w:eastAsia="es-ES"/>
                 <w14:ligatures w14:val="none"/>
               </w:rPr>
-              <w:t>second</w:t>
-            </w:r>
-            <w:proofErr w:type="spellEnd"/>
-            <w:r>
-              <w:rPr>
-                <w:rFonts w:ascii="Aptos Narrow" w:eastAsia="Times New Roman" w:hAnsi="Aptos Narrow" w:cs="Times New Roman"/>
-                <w:i/>
-                <w:iCs/>
-                <w:color w:val="000000"/>
-                <w:kern w:val="0"/>
-                <w:sz w:val="22"/>
-                <w:szCs w:val="22"/>
-                <w:lang w:eastAsia="es-ES"/>
-                <w14:ligatures w14:val="none"/>
-              </w:rPr>
-              <w:t xml:space="preserve"> </w:t>
-            </w:r>
-            <w:proofErr w:type="spellStart"/>
-            <w:r>
-              <w:rPr>
-                <w:rFonts w:ascii="Aptos Narrow" w:eastAsia="Times New Roman" w:hAnsi="Aptos Narrow" w:cs="Times New Roman"/>
-                <w:i/>
-                <w:iCs/>
-                <w:color w:val="000000"/>
-                <w:kern w:val="0"/>
-                <w:sz w:val="22"/>
-                <w:szCs w:val="22"/>
-                <w:lang w:eastAsia="es-ES"/>
-                <w14:ligatures w14:val="none"/>
-              </w:rPr>
-              <w:t>device</w:t>
-            </w:r>
-            <w:proofErr w:type="spellEnd"/>
+              <w:t>second device</w:t>
+            </w:r>
           </w:p>
         </w:tc>
       </w:tr>
@@ -24382,31 +22311,17 @@
                 <w14:ligatures w14:val="none"/>
               </w:rPr>
             </w:pPr>
-            <w:proofErr w:type="spellStart"/>
-            <w:r>
-              <w:rPr>
-                <w:rFonts w:ascii="Aptos Narrow" w:eastAsia="Times New Roman" w:hAnsi="Aptos Narrow" w:cs="Times New Roman"/>
-                <w:color w:val="000000"/>
-                <w:kern w:val="0"/>
-                <w:sz w:val="22"/>
-                <w:szCs w:val="22"/>
-                <w:lang w:eastAsia="es-ES"/>
-                <w14:ligatures w14:val="none"/>
-              </w:rPr>
-              <w:t>interval</w:t>
-            </w:r>
-            <w:proofErr w:type="spellEnd"/>
-            <w:r>
-              <w:rPr>
-                <w:rFonts w:ascii="Aptos Narrow" w:eastAsia="Times New Roman" w:hAnsi="Aptos Narrow" w:cs="Times New Roman"/>
-                <w:color w:val="000000"/>
-                <w:kern w:val="0"/>
-                <w:sz w:val="22"/>
-                <w:szCs w:val="22"/>
-                <w:lang w:eastAsia="es-ES"/>
-                <w14:ligatures w14:val="none"/>
-              </w:rPr>
-              <w:t>(s)</w:t>
+            <w:r>
+              <w:rPr>
+                <w:rFonts w:ascii="Aptos Narrow" w:eastAsia="Times New Roman" w:hAnsi="Aptos Narrow" w:cs="Times New Roman"/>
+                <w:color w:val="000000"/>
+                <w:kern w:val="0"/>
+                <w:sz w:val="22"/>
+                <w:szCs w:val="22"/>
+                <w:lang w:eastAsia="es-ES"/>
+                <w14:ligatures w14:val="none"/>
+              </w:rPr>
+              <w:t>interval(s)</w:t>
             </w:r>
           </w:p>
         </w:tc>
@@ -24856,37 +22771,7 @@
                 <w:lang w:eastAsia="es-ES"/>
                 <w14:ligatures w14:val="none"/>
               </w:rPr>
-              <w:t xml:space="preserve">time </w:t>
-            </w:r>
-            <w:proofErr w:type="spellStart"/>
-            <w:r>
-              <w:rPr>
-                <w:rFonts w:ascii="Aptos Narrow" w:eastAsia="Times New Roman" w:hAnsi="Aptos Narrow" w:cs="Times New Roman"/>
-                <w:i/>
-                <w:iCs/>
-                <w:color w:val="000000"/>
-                <w:kern w:val="0"/>
-                <w:sz w:val="22"/>
-                <w:szCs w:val="22"/>
-                <w:lang w:eastAsia="es-ES"/>
-                <w14:ligatures w14:val="none"/>
-              </w:rPr>
-              <w:t>device</w:t>
-            </w:r>
-            <w:proofErr w:type="spellEnd"/>
-            <w:r>
-              <w:rPr>
-                <w:rFonts w:ascii="Aptos Narrow" w:eastAsia="Times New Roman" w:hAnsi="Aptos Narrow" w:cs="Times New Roman"/>
-                <w:i/>
-                <w:iCs/>
-                <w:color w:val="000000"/>
-                <w:kern w:val="0"/>
-                <w:sz w:val="22"/>
-                <w:szCs w:val="22"/>
-                <w:lang w:eastAsia="es-ES"/>
-                <w14:ligatures w14:val="none"/>
-              </w:rPr>
-              <w:t xml:space="preserve"> 2</w:t>
+              <w:t>time device 2</w:t>
             </w:r>
           </w:p>
         </w:tc>
@@ -24932,37 +22817,7 @@
                 <w:lang w:eastAsia="es-ES"/>
                 <w14:ligatures w14:val="none"/>
               </w:rPr>
-              <w:t xml:space="preserve">time </w:t>
-            </w:r>
-            <w:proofErr w:type="spellStart"/>
-            <w:r>
-              <w:rPr>
-                <w:rFonts w:ascii="Aptos Narrow" w:eastAsia="Times New Roman" w:hAnsi="Aptos Narrow" w:cs="Times New Roman"/>
-                <w:i/>
-                <w:iCs/>
-                <w:color w:val="000000"/>
-                <w:kern w:val="0"/>
-                <w:sz w:val="22"/>
-                <w:szCs w:val="22"/>
-                <w:lang w:eastAsia="es-ES"/>
-                <w14:ligatures w14:val="none"/>
-              </w:rPr>
-              <w:t>device</w:t>
-            </w:r>
-            <w:proofErr w:type="spellEnd"/>
-            <w:r>
-              <w:rPr>
-                <w:rFonts w:ascii="Aptos Narrow" w:eastAsia="Times New Roman" w:hAnsi="Aptos Narrow" w:cs="Times New Roman"/>
-                <w:i/>
-                <w:iCs/>
-                <w:color w:val="000000"/>
-                <w:kern w:val="0"/>
-                <w:sz w:val="22"/>
-                <w:szCs w:val="22"/>
-                <w:lang w:eastAsia="es-ES"/>
-                <w14:ligatures w14:val="none"/>
-              </w:rPr>
-              <w:t xml:space="preserve"> 1</w:t>
+              <w:t>time device 1</w:t>
             </w:r>
           </w:p>
         </w:tc>
@@ -26088,14 +23943,7 @@
         <w:rPr>
           <w:lang w:val="en-US"/>
         </w:rPr>
-        <w:t xml:space="preserve">A Z-test was conducted to compare the average response times between Device 1 and Device 2, based on 579 observations for each. The results showed that although Device 1 had a slightly higher mean response time (7.21) compared to Device 2 (6.08), the calculated z-value was -0.0005, with a p-value of 0.4998. </w:t>
-      </w:r>
-      <w:r>
-        <w:rPr>
-          <w:lang w:val="en-US"/>
-        </w:rPr>
-        <w:lastRenderedPageBreak/>
-        <w:t>These values are far from the critical z-values for both one-tailed (±1.6449) and two-tailed (±1.96) tests, indicating no statistically significant difference between the two means. Therefore, we fail to reject the null hypothesis and conclude that the performance difference between the devices is not significant, suggesting that both devices operate with similar efficiency in the tested conditions.</w:t>
+        <w:t>A Z-test was conducted to compare the average response times between Device 1 and Device 2, based on 579 observations for each. The results showed that although Device 1 had a slightly higher mean response time (7.21) compared to Device 2 (6.08), the calculated z-value was -0.0005, with a p-value of 0.4998. These values are far from the critical z-values for both one-tailed (±1.6449) and two-tailed (±1.96) tests, indicating no statistically significant difference between the two means. Therefore, we fail to reject the null hypothesis and conclude that the performance difference between the devices is not significant, suggesting that both devices operate with similar efficiency in the tested conditions.</w:t>
       </w:r>
     </w:p>
     <w:p>
@@ -26267,14 +24115,7 @@
         <w:rPr>
           <w:lang w:val="en-US"/>
         </w:rPr>
-        <w:t xml:space="preserve">This report thoroughly evaluates the functionalities assigned to the assistance agent role within the system through both functional and performance testing. The </w:t>
-      </w:r>
-      <w:r>
-        <w:rPr>
-          <w:lang w:val="en-US"/>
-        </w:rPr>
-        <w:lastRenderedPageBreak/>
-        <w:t>functional tests confirmed that the system handles valid, invalid, and unauthorized scenarios appropriately, with no critical errors detected. All the intended validations performed as expected, thereby maintaining the integrity of the system’s behavior.</w:t>
+        <w:t>This report thoroughly evaluates the functionalities assigned to the assistance agent role within the system through both functional and performance testing. The functional tests confirmed that the system handles valid, invalid, and unauthorized scenarios appropriately, with no critical errors detected. All the intended validations performed as expected, thereby maintaining the integrity of the system’s behavior.</w:t>
       </w:r>
     </w:p>
     <w:p>
@@ -26300,21 +24141,7 @@
         <w:rPr>
           <w:lang w:val="en-US"/>
         </w:rPr>
-        <w:t xml:space="preserve"> </w:t>
-      </w:r>
-      <w:proofErr w:type="gramStart"/>
-      <w:r>
-        <w:rPr>
-          <w:lang w:val="en-US"/>
-        </w:rPr>
-        <w:t>revealed</w:t>
-      </w:r>
-      <w:proofErr w:type="gramEnd"/>
-      <w:r>
-        <w:rPr>
-          <w:lang w:val="en-US"/>
-        </w:rPr>
-        <w:t xml:space="preserve"> notable differences between the devices tested. Statistical analysis, including Z-tes</w:t>
+        <w:t xml:space="preserve"> revealed notable differences between the devices tested. Statistical analysis, including Z-tes</w:t>
       </w:r>
       <w:r>
         <w:rPr>
@@ -26434,27 +24261,15 @@
       <w:r>
         <w:t xml:space="preserve">7. </w:t>
       </w:r>
-      <w:proofErr w:type="spellStart"/>
       <w:r>
         <w:t>Bibliography</w:t>
       </w:r>
       <w:bookmarkEnd w:id="15"/>
-      <w:proofErr w:type="spellEnd"/>
     </w:p>
     <w:p>
-      <w:proofErr w:type="spellStart"/>
       <w:r>
-        <w:t>Intentionally</w:t>
+        <w:t>Intentionally blank</w:t>
       </w:r>
-      <w:proofErr w:type="spellEnd"/>
-      <w:r>
-        <w:t xml:space="preserve"> </w:t>
-      </w:r>
-      <w:proofErr w:type="spellStart"/>
-      <w:r>
-        <w:t>blank</w:t>
-      </w:r>
-      <w:proofErr w:type="spellEnd"/>
       <w:r>
         <w:t>.</w:t>
       </w:r>
